--- a/dic/خطابات جاهزة لتعديل/اختلاف خصائص حيوية.docx
+++ b/dic/خطابات جاهزة لتعديل/اختلاف خصائص حيوية.docx
@@ -1,6 +1,6 @@
 
 <file path=word/document.xml><?xml version="1.0" encoding="utf-8"?>
-<w:document xmlns:wpc="http://schemas.microsoft.com/office/word/2010/wordprocessingCanvas" xmlns:cx="http://schemas.microsoft.com/office/drawing/2014/chartex" xmlns:cx1="http://schemas.microsoft.com/office/drawing/2015/9/8/chartex" xmlns:cx2="http://schemas.microsoft.com/office/drawing/2015/10/21/chartex" xmlns:cx3="http://schemas.microsoft.com/office/drawing/2016/5/9/chartex" xmlns:cx4="http://schemas.microsoft.com/office/drawing/2016/5/10/chartex" xmlns:cx5="http://schemas.microsoft.com/office/drawing/2016/5/11/chartex" xmlns:cx6="http://schemas.microsoft.com/office/drawing/2016/5/12/chartex" xmlns:cx7="http://schemas.microsoft.com/office/drawing/2016/5/13/chartex" xmlns:cx8="http://schemas.microsoft.com/office/drawing/2016/5/14/chartex" xmlns:mc="http://schemas.openxmlformats.org/markup-compatibility/2006" xmlns:aink="http://schemas.microsoft.com/office/drawing/2016/ink" xmlns:am3d="http://schemas.microsoft.com/office/drawing/2017/model3d" xmlns:o="urn:schemas-microsoft-com:office:office" xmlns:oel="http://schemas.microsoft.com/office/2019/extlst" xmlns:r="http://schemas.openxmlformats.org/officeDocument/2006/relationships" xmlns:m="http://schemas.openxmlformats.org/officeDocument/2006/math" xmlns:v="urn:schemas-microsoft-com:vml" xmlns:wp14="http://schemas.microsoft.com/office/word/2010/wordprocessingDrawing" xmlns:wp="http://schemas.openxmlformats.org/drawingml/2006/wordprocessingDrawing" xmlns:w10="urn:schemas-microsoft-com:office:word" xmlns:w="http://schemas.openxmlformats.org/wordprocessingml/2006/main" xmlns:w14="http://schemas.microsoft.com/office/word/2010/wordml" xmlns:w15="http://schemas.microsoft.com/office/word/2012/wordml" xmlns:w16cex="http://schemas.microsoft.com/office/word/2018/wordml/cex" xmlns:w16cid="http://schemas.microsoft.com/office/word/2016/wordml/cid" xmlns:w16="http://schemas.microsoft.com/office/word/2018/wordml" xmlns:w16du="http://schemas.microsoft.com/office/word/2023/wordml/word16du" xmlns:w16sdtdh="http://schemas.microsoft.com/office/word/2020/wordml/sdtdatahash" xmlns:w16se="http://schemas.microsoft.com/office/word/2015/wordml/symex" xmlns:wpg="http://schemas.microsoft.com/office/word/2010/wordprocessingGroup" xmlns:wpi="http://schemas.microsoft.com/office/word/2010/wordprocessingInk" xmlns:wne="http://schemas.microsoft.com/office/word/2006/wordml" xmlns:wps="http://schemas.microsoft.com/office/word/2010/wordprocessingShape" mc:Ignorable="w14 w15 w16se w16cid w16 w16cex w16sdtdh w16du wp14">
+<w:document xmlns:wpc="http://schemas.microsoft.com/office/word/2010/wordprocessingCanvas" xmlns:cx="http://schemas.microsoft.com/office/drawing/2014/chartex" xmlns:cx1="http://schemas.microsoft.com/office/drawing/2015/9/8/chartex" xmlns:cx2="http://schemas.microsoft.com/office/drawing/2015/10/21/chartex" xmlns:cx3="http://schemas.microsoft.com/office/drawing/2016/5/9/chartex" xmlns:cx4="http://schemas.microsoft.com/office/drawing/2016/5/10/chartex" xmlns:cx5="http://schemas.microsoft.com/office/drawing/2016/5/11/chartex" xmlns:cx6="http://schemas.microsoft.com/office/drawing/2016/5/12/chartex" xmlns:cx7="http://schemas.microsoft.com/office/drawing/2016/5/13/chartex" xmlns:cx8="http://schemas.microsoft.com/office/drawing/2016/5/14/chartex" xmlns:mc="http://schemas.openxmlformats.org/markup-compatibility/2006" xmlns:aink="http://schemas.microsoft.com/office/drawing/2016/ink" xmlns:am3d="http://schemas.microsoft.com/office/drawing/2017/model3d" xmlns:o="urn:schemas-microsoft-com:office:office" xmlns:oel="http://schemas.microsoft.com/office/2019/extlst" xmlns:r="http://schemas.openxmlformats.org/officeDocument/2006/relationships" xmlns:m="http://schemas.openxmlformats.org/officeDocument/2006/math" xmlns:v="urn:schemas-microsoft-com:vml" xmlns:wp14="http://schemas.microsoft.com/office/word/2010/wordprocessingDrawing" xmlns:wp="http://schemas.openxmlformats.org/drawingml/2006/wordprocessingDrawing" xmlns:w10="urn:schemas-microsoft-com:office:word" xmlns:w="http://schemas.openxmlformats.org/wordprocessingml/2006/main" xmlns:w14="http://schemas.microsoft.com/office/word/2010/wordml" xmlns:w15="http://schemas.microsoft.com/office/word/2012/wordml" xmlns:w16cex="http://schemas.microsoft.com/office/word/2018/wordml/cex" xmlns:w16cid="http://schemas.microsoft.com/office/word/2016/wordml/cid" xmlns:w16="http://schemas.microsoft.com/office/word/2018/wordml" xmlns:w16du="http://schemas.microsoft.com/office/word/2023/wordml/word16du" xmlns:w16sdtdh="http://schemas.microsoft.com/office/word/2020/wordml/sdtdatahash" xmlns:w16sdtfl="http://schemas.microsoft.com/office/word/2024/wordml/sdtformatlock" xmlns:w16se="http://schemas.microsoft.com/office/word/2015/wordml/symex" xmlns:wpg="http://schemas.microsoft.com/office/word/2010/wordprocessingGroup" xmlns:wpi="http://schemas.microsoft.com/office/word/2010/wordprocessingInk" xmlns:wne="http://schemas.microsoft.com/office/word/2006/wordml" xmlns:wps="http://schemas.microsoft.com/office/word/2010/wordprocessingShape" mc:Ignorable="w14 w15 w16se w16cid w16 w16cex w16sdtdh w16sdtfl w16du wp14">
   <w:body>
     <w:p>
       <w:pPr>
@@ -259,35 +259,68 @@
     </w:p>
     <w:p>
       <w:pPr>
+        <w:spacing w:after="0"/>
         <w:ind w:left="-766"/>
         <w:rPr>
-          <w:rFonts w:asciiTheme="minorBidi" w:hAnsiTheme="minorBidi" w:cs="AL-Mateen"/>
+          <w:rFonts w:asciiTheme="minorBidi" w:hAnsiTheme="minorBidi" w:cs="AL-Mohanad Bold"/>
           <w:b/>
           <w:bCs/>
           <w:color w:val="000000" w:themeColor="text1"/>
-          <w:sz w:val="36"/>
-          <w:szCs w:val="36"/>
+          <w:sz w:val="44"/>
+          <w:szCs w:val="44"/>
           <w:rtl/>
         </w:rPr>
       </w:pPr>
       <w:r>
         <w:rPr>
-          <w:rFonts w:asciiTheme="minorBidi" w:hAnsiTheme="minorBidi" w:cs="AL-Mateen"/>
+          <w:rFonts w:asciiTheme="minorBidi" w:hAnsiTheme="minorBidi" w:cs="AL-Mohanad Bold"/>
           <w:b/>
           <w:bCs/>
           <w:color w:val="000000" w:themeColor="text1"/>
-          <w:sz w:val="36"/>
-          <w:szCs w:val="36"/>
-          <w:rtl/>
-        </w:rPr>
-        <w:t xml:space="preserve">سعادة مدير جوازات مطار الملك خالد الدولي                     الموقر                    </w:t>
+          <w:sz w:val="44"/>
+          <w:szCs w:val="44"/>
+          <w:rtl/>
+        </w:rPr>
+        <w:t xml:space="preserve">سعادة مدير جوازات مطار الملك خالد الدولي                     الموقر                   </w:t>
+      </w:r>
+      <w:r>
+        <w:rPr>
+          <w:rFonts w:asciiTheme="minorBidi" w:hAnsiTheme="minorBidi" w:cs="AL-Mohanad Bold"/>
+          <w:color w:val="000000" w:themeColor="text1"/>
+          <w:sz w:val="36"/>
+          <w:szCs w:val="36"/>
+          <w:rtl/>
+        </w:rPr>
+        <w:t xml:space="preserve">السلام عليكم ورحمة الله </w:t>
+      </w:r>
+      <w:proofErr w:type="gramStart"/>
+      <w:r>
+        <w:rPr>
+          <w:rFonts w:asciiTheme="minorBidi" w:hAnsiTheme="minorBidi" w:cs="AL-Mohanad Bold"/>
+          <w:color w:val="000000" w:themeColor="text1"/>
+          <w:sz w:val="36"/>
+          <w:szCs w:val="36"/>
+          <w:rtl/>
+        </w:rPr>
+        <w:t>وبركاته،،،</w:t>
+      </w:r>
+      <w:proofErr w:type="gramEnd"/>
+      <w:r>
+        <w:rPr>
+          <w:rFonts w:asciiTheme="minorBidi" w:hAnsiTheme="minorBidi" w:cs="AL-Mohanad Bold"/>
+          <w:color w:val="000000" w:themeColor="text1"/>
+          <w:sz w:val="36"/>
+          <w:szCs w:val="36"/>
+          <w:rtl/>
+        </w:rPr>
+        <w:t>وبعد:</w:t>
       </w:r>
     </w:p>
     <w:p>
       <w:pPr>
-        <w:ind w:left="-766"/>
-        <w:rPr>
-          <w:rFonts w:asciiTheme="minorBidi" w:hAnsiTheme="minorBidi" w:cs="AL-Mateen"/>
+        <w:ind w:left="-1050" w:right="-1134"/>
+        <w:rPr>
+          <w:rFonts w:asciiTheme="minorBidi" w:hAnsiTheme="minorBidi" w:cs="AL-Mohanad Bold"/>
           <w:color w:val="000000" w:themeColor="text1"/>
           <w:sz w:val="36"/>
           <w:szCs w:val="36"/>
@@ -296,57 +329,1229 @@
       </w:pPr>
       <w:r>
         <w:rPr>
-          <w:rFonts w:asciiTheme="minorBidi" w:hAnsiTheme="minorBidi" w:cs="AL-Mateen"/>
-          <w:b/>
-          <w:bCs/>
-          <w:color w:val="000000" w:themeColor="text1"/>
-          <w:sz w:val="32"/>
-          <w:szCs w:val="32"/>
-          <w:rtl/>
-        </w:rPr>
-        <w:t>   </w:t>
-      </w:r>
-      <w:r>
-        <w:rPr>
-          <w:rFonts w:asciiTheme="minorBidi" w:hAnsiTheme="minorBidi" w:cs="AL-Mateen"/>
-          <w:color w:val="000000" w:themeColor="text1"/>
-          <w:sz w:val="36"/>
-          <w:szCs w:val="36"/>
-          <w:rtl/>
-        </w:rPr>
-        <w:t xml:space="preserve">السلام عليكم ورحمة الله </w:t>
+          <w:rFonts w:asciiTheme="minorBidi" w:hAnsiTheme="minorBidi" w:cs="AL-Mohanad Bold" w:hint="cs"/>
+          <w:color w:val="000000" w:themeColor="text1"/>
+          <w:sz w:val="36"/>
+          <w:szCs w:val="36"/>
+          <w:rtl/>
+        </w:rPr>
+        <w:t xml:space="preserve">افيد سعادتكم </w:t>
+      </w:r>
+      <w:r>
+        <w:rPr>
+          <w:rFonts w:asciiTheme="minorBidi" w:hAnsiTheme="minorBidi" w:cs="AL-Mohanad Bold" w:hint="eastAsia"/>
+          <w:color w:val="000000" w:themeColor="text1"/>
+          <w:sz w:val="36"/>
+          <w:szCs w:val="36"/>
+          <w:rtl/>
+        </w:rPr>
+        <w:t>انه</w:t>
+      </w:r>
+      <w:r>
+        <w:rPr>
+          <w:rFonts w:asciiTheme="minorBidi" w:hAnsiTheme="minorBidi" w:cs="AL-Mohanad Bold"/>
+          <w:color w:val="000000" w:themeColor="text1"/>
+          <w:sz w:val="36"/>
+          <w:szCs w:val="36"/>
+          <w:rtl/>
+        </w:rPr>
+        <w:t xml:space="preserve"> </w:t>
+      </w:r>
+      <w:r>
+        <w:rPr>
+          <w:rFonts w:asciiTheme="minorBidi" w:hAnsiTheme="minorBidi" w:cs="AL-Mohanad Bold" w:hint="eastAsia"/>
+          <w:color w:val="000000" w:themeColor="text1"/>
+          <w:sz w:val="36"/>
+          <w:szCs w:val="36"/>
+          <w:rtl/>
+        </w:rPr>
+        <w:t>اثناء</w:t>
+      </w:r>
+      <w:r>
+        <w:rPr>
+          <w:rFonts w:asciiTheme="minorBidi" w:hAnsiTheme="minorBidi" w:cs="AL-Mohanad Bold"/>
+          <w:color w:val="000000" w:themeColor="text1"/>
+          <w:sz w:val="36"/>
+          <w:szCs w:val="36"/>
+          <w:rtl/>
+        </w:rPr>
+        <w:t xml:space="preserve"> </w:t>
+      </w:r>
+      <w:r>
+        <w:rPr>
+          <w:rFonts w:asciiTheme="minorBidi" w:hAnsiTheme="minorBidi" w:cs="AL-Mohanad Bold" w:hint="eastAsia"/>
+          <w:color w:val="000000" w:themeColor="text1"/>
+          <w:sz w:val="36"/>
+          <w:szCs w:val="36"/>
+          <w:rtl/>
+        </w:rPr>
+        <w:t>استلامنا</w:t>
+      </w:r>
+      <w:r>
+        <w:rPr>
+          <w:rFonts w:asciiTheme="minorBidi" w:hAnsiTheme="minorBidi" w:cs="AL-Mohanad Bold"/>
+          <w:color w:val="000000" w:themeColor="text1"/>
+          <w:sz w:val="36"/>
+          <w:szCs w:val="36"/>
+          <w:rtl/>
+        </w:rPr>
+        <w:t xml:space="preserve"> </w:t>
+      </w:r>
+      <w:r>
+        <w:rPr>
+          <w:rFonts w:asciiTheme="minorBidi" w:hAnsiTheme="minorBidi" w:cs="AL-Mohanad Bold" w:hint="eastAsia"/>
+          <w:color w:val="000000" w:themeColor="text1"/>
+          <w:sz w:val="36"/>
+          <w:szCs w:val="36"/>
+          <w:rtl/>
+        </w:rPr>
+        <w:t>لهذا</w:t>
+      </w:r>
+      <w:r>
+        <w:rPr>
+          <w:rFonts w:asciiTheme="minorBidi" w:hAnsiTheme="minorBidi" w:cs="AL-Mohanad Bold"/>
+          <w:color w:val="000000" w:themeColor="text1"/>
+          <w:sz w:val="36"/>
+          <w:szCs w:val="36"/>
+          <w:rtl/>
+        </w:rPr>
+        <w:t xml:space="preserve"> </w:t>
+      </w:r>
+      <w:r>
+        <w:rPr>
+          <w:rFonts w:asciiTheme="minorBidi" w:hAnsiTheme="minorBidi" w:cs="AL-Mohanad Bold" w:hint="eastAsia"/>
+          <w:color w:val="000000" w:themeColor="text1"/>
+          <w:sz w:val="36"/>
+          <w:szCs w:val="36"/>
+          <w:rtl/>
+        </w:rPr>
+        <w:t>اليوم</w:t>
+      </w:r>
+      <w:r>
+        <w:rPr>
+          <w:rFonts w:asciiTheme="minorBidi" w:hAnsiTheme="minorBidi" w:cs="AL-Mohanad Bold"/>
+          <w:color w:val="000000" w:themeColor="text1"/>
+          <w:sz w:val="36"/>
+          <w:szCs w:val="36"/>
+          <w:rtl/>
+        </w:rPr>
+        <w:t xml:space="preserve"> </w:t>
       </w:r>
       <w:proofErr w:type="gramStart"/>
       <w:r>
         <w:rPr>
-          <w:rFonts w:asciiTheme="minorBidi" w:hAnsiTheme="minorBidi" w:cs="AL-Mateen"/>
-          <w:color w:val="000000" w:themeColor="text1"/>
-          <w:sz w:val="36"/>
-          <w:szCs w:val="36"/>
-          <w:rtl/>
-        </w:rPr>
-        <w:t>وبركاته،،،</w:t>
+          <w:rFonts w:asciiTheme="minorBidi" w:hAnsiTheme="minorBidi" w:cs="AL-Mohanad Bold" w:hint="cs"/>
+          <w:color w:val="000000" w:themeColor="text1"/>
+          <w:sz w:val="36"/>
+          <w:szCs w:val="36"/>
+          <w:rtl/>
+        </w:rPr>
+        <w:t>( )</w:t>
       </w:r>
       <w:proofErr w:type="gramEnd"/>
       <w:r>
         <w:rPr>
-          <w:rFonts w:asciiTheme="minorBidi" w:hAnsiTheme="minorBidi" w:cs="AL-Mateen"/>
-          <w:color w:val="000000" w:themeColor="text1"/>
-          <w:sz w:val="36"/>
-          <w:szCs w:val="36"/>
-          <w:rtl/>
-        </w:rPr>
-        <w:t>وبعد:</w:t>
-      </w:r>
+          <w:rFonts w:asciiTheme="minorBidi" w:hAnsiTheme="minorBidi" w:cs="AL-Mohanad Bold" w:hint="cs"/>
+          <w:color w:val="000000" w:themeColor="text1"/>
+          <w:sz w:val="36"/>
+          <w:szCs w:val="36"/>
+          <w:rtl/>
+        </w:rPr>
+        <w:t xml:space="preserve"> </w:t>
+      </w:r>
+      <w:r>
+        <w:rPr>
+          <w:rFonts w:asciiTheme="minorBidi" w:hAnsiTheme="minorBidi" w:cs="AL-Mohanad Bold"/>
+          <w:color w:val="000000" w:themeColor="text1"/>
+          <w:sz w:val="36"/>
+          <w:szCs w:val="36"/>
+          <w:rtl/>
+        </w:rPr>
+        <w:t xml:space="preserve"> </w:t>
+      </w:r>
+      <w:proofErr w:type="gramStart"/>
+      <w:r>
+        <w:rPr>
+          <w:rFonts w:asciiTheme="minorBidi" w:hAnsiTheme="minorBidi" w:cs="AL-Mohanad Bold" w:hint="eastAsia"/>
+          <w:color w:val="000000" w:themeColor="text1"/>
+          <w:sz w:val="36"/>
+          <w:szCs w:val="36"/>
+          <w:rtl/>
+        </w:rPr>
+        <w:t>الموافق</w:t>
+      </w:r>
+      <w:r>
+        <w:rPr>
+          <w:rFonts w:asciiTheme="minorBidi" w:hAnsiTheme="minorBidi" w:cs="AL-Mohanad Bold"/>
+          <w:color w:val="000000" w:themeColor="text1"/>
+          <w:sz w:val="36"/>
+          <w:szCs w:val="36"/>
+          <w:rtl/>
+        </w:rPr>
+        <w:t xml:space="preserve"> </w:t>
+      </w:r>
+      <w:r>
+        <w:rPr>
+          <w:rFonts w:asciiTheme="minorBidi" w:hAnsiTheme="minorBidi" w:cs="AL-Mohanad Bold" w:hint="cs"/>
+          <w:color w:val="000000" w:themeColor="text1"/>
+          <w:sz w:val="36"/>
+          <w:szCs w:val="36"/>
+          <w:rtl/>
+        </w:rPr>
+        <w:t xml:space="preserve"> </w:t>
+      </w:r>
+      <w:r>
+        <w:rPr>
+          <w:rFonts w:asciiTheme="minorBidi" w:hAnsiTheme="minorBidi" w:cs="AL-Mohanad Bold"/>
+          <w:color w:val="000000" w:themeColor="text1"/>
+          <w:sz w:val="36"/>
+          <w:szCs w:val="36"/>
+          <w:rtl/>
+        </w:rPr>
+        <w:t>/</w:t>
+      </w:r>
+      <w:proofErr w:type="gramEnd"/>
+      <w:r>
+        <w:rPr>
+          <w:rFonts w:asciiTheme="minorBidi" w:hAnsiTheme="minorBidi" w:cs="AL-Mohanad Bold" w:hint="cs"/>
+          <w:color w:val="000000" w:themeColor="text1"/>
+          <w:sz w:val="36"/>
+          <w:szCs w:val="36"/>
+          <w:rtl/>
+        </w:rPr>
+        <w:t xml:space="preserve">   </w:t>
+      </w:r>
+      <w:r>
+        <w:rPr>
+          <w:rFonts w:asciiTheme="minorBidi" w:hAnsiTheme="minorBidi" w:cs="AL-Mohanad Bold"/>
+          <w:color w:val="000000" w:themeColor="text1"/>
+          <w:sz w:val="36"/>
+          <w:szCs w:val="36"/>
+          <w:rtl/>
+        </w:rPr>
+        <w:t>/</w:t>
+      </w:r>
+      <w:r>
+        <w:rPr>
+          <w:rFonts w:ascii="Times New Roman" w:hAnsi="Times New Roman" w:cs="Times New Roman" w:hint="cs"/>
+          <w:color w:val="000000" w:themeColor="text1"/>
+          <w:sz w:val="36"/>
+          <w:szCs w:val="36"/>
+          <w:rtl/>
+        </w:rPr>
+        <w:t>١٤٤٦</w:t>
+      </w:r>
+      <w:r>
+        <w:rPr>
+          <w:rFonts w:asciiTheme="minorBidi" w:hAnsiTheme="minorBidi" w:cs="AL-Mohanad Bold" w:hint="cs"/>
+          <w:color w:val="000000" w:themeColor="text1"/>
+          <w:sz w:val="36"/>
+          <w:szCs w:val="36"/>
+          <w:rtl/>
+        </w:rPr>
+        <w:t>هـ</w:t>
+      </w:r>
+      <w:r>
+        <w:rPr>
+          <w:rFonts w:asciiTheme="minorBidi" w:hAnsiTheme="minorBidi" w:cs="AL-Mohanad Bold"/>
+          <w:color w:val="000000" w:themeColor="text1"/>
+          <w:sz w:val="36"/>
+          <w:szCs w:val="36"/>
+          <w:rtl/>
+        </w:rPr>
+        <w:t xml:space="preserve"> </w:t>
+      </w:r>
+      <w:r>
+        <w:rPr>
+          <w:rFonts w:asciiTheme="minorBidi" w:hAnsiTheme="minorBidi" w:cs="AL-Mohanad Bold" w:hint="eastAsia"/>
+          <w:color w:val="000000" w:themeColor="text1"/>
+          <w:sz w:val="36"/>
+          <w:szCs w:val="36"/>
+          <w:rtl/>
+        </w:rPr>
+        <w:t>راجعنا</w:t>
+      </w:r>
+      <w:r>
+        <w:rPr>
+          <w:rFonts w:asciiTheme="minorBidi" w:hAnsiTheme="minorBidi" w:cs="AL-Mohanad Bold"/>
+          <w:color w:val="000000" w:themeColor="text1"/>
+          <w:sz w:val="36"/>
+          <w:szCs w:val="36"/>
+          <w:rtl/>
+        </w:rPr>
+        <w:t xml:space="preserve"> </w:t>
+      </w:r>
+      <w:r>
+        <w:rPr>
+          <w:rFonts w:asciiTheme="minorBidi" w:hAnsiTheme="minorBidi" w:cs="AL-Mohanad Bold" w:hint="eastAsia"/>
+          <w:color w:val="000000" w:themeColor="text1"/>
+          <w:sz w:val="36"/>
+          <w:szCs w:val="36"/>
+          <w:rtl/>
+        </w:rPr>
+        <w:t>الطفل</w:t>
+      </w:r>
+      <w:r>
+        <w:rPr>
+          <w:rFonts w:asciiTheme="minorBidi" w:hAnsiTheme="minorBidi" w:cs="AL-Mohanad Bold"/>
+          <w:color w:val="000000" w:themeColor="text1"/>
+          <w:sz w:val="36"/>
+          <w:szCs w:val="36"/>
+          <w:rtl/>
+        </w:rPr>
+        <w:t xml:space="preserve"> </w:t>
+      </w:r>
+      <w:r>
+        <w:rPr>
+          <w:rFonts w:asciiTheme="minorBidi" w:hAnsiTheme="minorBidi" w:cs="AL-Mohanad Bold" w:hint="eastAsia"/>
+          <w:color w:val="000000" w:themeColor="text1"/>
+          <w:sz w:val="36"/>
+          <w:szCs w:val="36"/>
+          <w:rtl/>
+        </w:rPr>
+        <w:t>الموضح</w:t>
+      </w:r>
+      <w:r>
+        <w:rPr>
+          <w:rFonts w:asciiTheme="minorBidi" w:hAnsiTheme="minorBidi" w:cs="AL-Mohanad Bold"/>
+          <w:color w:val="000000" w:themeColor="text1"/>
+          <w:sz w:val="36"/>
+          <w:szCs w:val="36"/>
+          <w:rtl/>
+        </w:rPr>
+        <w:t xml:space="preserve"> </w:t>
+      </w:r>
+      <w:r>
+        <w:rPr>
+          <w:rFonts w:asciiTheme="minorBidi" w:hAnsiTheme="minorBidi" w:cs="AL-Mohanad Bold" w:hint="eastAsia"/>
+          <w:color w:val="000000" w:themeColor="text1"/>
+          <w:sz w:val="36"/>
+          <w:szCs w:val="36"/>
+          <w:rtl/>
+        </w:rPr>
+        <w:t>بياناته</w:t>
+      </w:r>
+      <w:r>
+        <w:rPr>
+          <w:rFonts w:asciiTheme="minorBidi" w:hAnsiTheme="minorBidi" w:cs="AL-Mohanad Bold"/>
+          <w:color w:val="000000" w:themeColor="text1"/>
+          <w:sz w:val="36"/>
+          <w:szCs w:val="36"/>
+          <w:rtl/>
+        </w:rPr>
+        <w:t xml:space="preserve"> </w:t>
+      </w:r>
+      <w:r>
+        <w:rPr>
+          <w:rFonts w:asciiTheme="minorBidi" w:hAnsiTheme="minorBidi" w:cs="AL-Mohanad Bold" w:hint="eastAsia"/>
+          <w:color w:val="000000" w:themeColor="text1"/>
+          <w:sz w:val="36"/>
+          <w:szCs w:val="36"/>
+          <w:rtl/>
+        </w:rPr>
+        <w:t>اعلاه</w:t>
+      </w:r>
+      <w:r>
+        <w:rPr>
+          <w:rFonts w:asciiTheme="minorBidi" w:hAnsiTheme="minorBidi" w:cs="AL-Mohanad Bold"/>
+          <w:color w:val="000000" w:themeColor="text1"/>
+          <w:sz w:val="36"/>
+          <w:szCs w:val="36"/>
+          <w:rtl/>
+        </w:rPr>
+        <w:t xml:space="preserve"> </w:t>
+      </w:r>
+      <w:r>
+        <w:rPr>
+          <w:rFonts w:asciiTheme="minorBidi" w:hAnsiTheme="minorBidi" w:cs="AL-Mohanad Bold" w:hint="eastAsia"/>
+          <w:color w:val="000000" w:themeColor="text1"/>
+          <w:sz w:val="36"/>
+          <w:szCs w:val="36"/>
+          <w:rtl/>
+        </w:rPr>
+        <w:t>بقصد</w:t>
+      </w:r>
+      <w:r>
+        <w:rPr>
+          <w:rFonts w:asciiTheme="minorBidi" w:hAnsiTheme="minorBidi" w:cs="AL-Mohanad Bold"/>
+          <w:color w:val="000000" w:themeColor="text1"/>
+          <w:sz w:val="36"/>
+          <w:szCs w:val="36"/>
+          <w:rtl/>
+        </w:rPr>
+        <w:t xml:space="preserve"> </w:t>
+      </w:r>
+      <w:r>
+        <w:rPr>
+          <w:rFonts w:asciiTheme="minorBidi" w:hAnsiTheme="minorBidi" w:cs="AL-Mohanad Bold" w:hint="eastAsia"/>
+          <w:color w:val="000000" w:themeColor="text1"/>
+          <w:sz w:val="36"/>
+          <w:szCs w:val="36"/>
+          <w:rtl/>
+        </w:rPr>
+        <w:t>السفر</w:t>
+      </w:r>
+      <w:r>
+        <w:rPr>
+          <w:rFonts w:asciiTheme="minorBidi" w:hAnsiTheme="minorBidi" w:cs="AL-Mohanad Bold"/>
+          <w:color w:val="000000" w:themeColor="text1"/>
+          <w:sz w:val="36"/>
+          <w:szCs w:val="36"/>
+          <w:rtl/>
+        </w:rPr>
+        <w:t xml:space="preserve"> </w:t>
+      </w:r>
+      <w:r>
+        <w:rPr>
+          <w:rFonts w:asciiTheme="minorBidi" w:hAnsiTheme="minorBidi" w:cs="AL-Mohanad Bold" w:hint="eastAsia"/>
+          <w:color w:val="000000" w:themeColor="text1"/>
+          <w:sz w:val="36"/>
+          <w:szCs w:val="36"/>
+          <w:rtl/>
+        </w:rPr>
+        <w:t>على</w:t>
+      </w:r>
+      <w:r>
+        <w:rPr>
+          <w:rFonts w:asciiTheme="minorBidi" w:hAnsiTheme="minorBidi" w:cs="AL-Mohanad Bold"/>
+          <w:color w:val="000000" w:themeColor="text1"/>
+          <w:sz w:val="36"/>
+          <w:szCs w:val="36"/>
+          <w:rtl/>
+        </w:rPr>
+        <w:t xml:space="preserve"> </w:t>
+      </w:r>
+      <w:r>
+        <w:rPr>
+          <w:rFonts w:asciiTheme="minorBidi" w:hAnsiTheme="minorBidi" w:cs="AL-Mohanad Bold" w:hint="eastAsia"/>
+          <w:color w:val="000000" w:themeColor="text1"/>
+          <w:sz w:val="36"/>
+          <w:szCs w:val="36"/>
+          <w:rtl/>
+        </w:rPr>
+        <w:t>رحلة</w:t>
+      </w:r>
+      <w:r>
+        <w:rPr>
+          <w:rFonts w:asciiTheme="minorBidi" w:hAnsiTheme="minorBidi" w:cs="AL-Mohanad Bold"/>
+          <w:color w:val="000000" w:themeColor="text1"/>
+          <w:sz w:val="36"/>
+          <w:szCs w:val="36"/>
+          <w:rtl/>
+        </w:rPr>
+        <w:t xml:space="preserve"> </w:t>
+      </w:r>
+      <w:r>
+        <w:rPr>
+          <w:rFonts w:asciiTheme="minorBidi" w:hAnsiTheme="minorBidi" w:cs="AL-Mohanad Bold" w:hint="eastAsia"/>
+          <w:color w:val="000000" w:themeColor="text1"/>
+          <w:sz w:val="36"/>
+          <w:szCs w:val="36"/>
+          <w:rtl/>
+        </w:rPr>
+        <w:t>الخطوط</w:t>
+      </w:r>
+      <w:r>
+        <w:rPr>
+          <w:rFonts w:asciiTheme="minorBidi" w:hAnsiTheme="minorBidi" w:cs="AL-Mohanad Bold"/>
+          <w:color w:val="000000" w:themeColor="text1"/>
+          <w:sz w:val="36"/>
+          <w:szCs w:val="36"/>
+          <w:rtl/>
+        </w:rPr>
+        <w:t xml:space="preserve"> </w:t>
+      </w:r>
+      <w:proofErr w:type="gramStart"/>
+      <w:r>
+        <w:rPr>
+          <w:rFonts w:asciiTheme="minorBidi" w:hAnsiTheme="minorBidi" w:cs="AL-Mohanad Bold" w:hint="cs"/>
+          <w:color w:val="000000" w:themeColor="text1"/>
+          <w:sz w:val="36"/>
+          <w:szCs w:val="36"/>
+          <w:rtl/>
+        </w:rPr>
+        <w:t>( )</w:t>
+      </w:r>
+      <w:proofErr w:type="gramEnd"/>
+      <w:r>
+        <w:rPr>
+          <w:rFonts w:asciiTheme="minorBidi" w:hAnsiTheme="minorBidi" w:cs="AL-Mohanad Bold"/>
+          <w:color w:val="000000" w:themeColor="text1"/>
+          <w:sz w:val="36"/>
+          <w:szCs w:val="36"/>
+          <w:rtl/>
+        </w:rPr>
+        <w:t xml:space="preserve"> </w:t>
+      </w:r>
+      <w:r>
+        <w:rPr>
+          <w:rFonts w:asciiTheme="minorBidi" w:hAnsiTheme="minorBidi" w:cs="AL-Mohanad Bold" w:hint="eastAsia"/>
+          <w:color w:val="000000" w:themeColor="text1"/>
+          <w:sz w:val="36"/>
+          <w:szCs w:val="36"/>
+          <w:rtl/>
+        </w:rPr>
+        <w:t>رقم</w:t>
+      </w:r>
+      <w:r>
+        <w:rPr>
+          <w:rFonts w:asciiTheme="minorBidi" w:hAnsiTheme="minorBidi" w:cs="AL-Mohanad Bold"/>
+          <w:color w:val="000000" w:themeColor="text1"/>
+          <w:sz w:val="36"/>
+          <w:szCs w:val="36"/>
+          <w:rtl/>
+        </w:rPr>
+        <w:t xml:space="preserve"> </w:t>
+      </w:r>
+      <w:proofErr w:type="gramStart"/>
+      <w:r>
+        <w:rPr>
+          <w:rFonts w:asciiTheme="minorBidi" w:hAnsiTheme="minorBidi" w:cs="AL-Mohanad Bold"/>
+          <w:color w:val="000000" w:themeColor="text1"/>
+          <w:sz w:val="36"/>
+          <w:szCs w:val="36"/>
+          <w:rtl/>
+        </w:rPr>
+        <w:t>(</w:t>
+      </w:r>
+      <w:r>
+        <w:rPr>
+          <w:rFonts w:asciiTheme="minorBidi" w:hAnsiTheme="minorBidi" w:cs="AL-Mohanad Bold" w:hint="cs"/>
+          <w:color w:val="000000" w:themeColor="text1"/>
+          <w:sz w:val="36"/>
+          <w:szCs w:val="36"/>
+          <w:rtl/>
+        </w:rPr>
+        <w:t xml:space="preserve"> </w:t>
+      </w:r>
+      <w:r>
+        <w:rPr>
+          <w:rFonts w:asciiTheme="minorBidi" w:hAnsiTheme="minorBidi" w:cs="AL-Mohanad Bold"/>
+          <w:color w:val="000000" w:themeColor="text1"/>
+          <w:sz w:val="36"/>
+          <w:szCs w:val="36"/>
+          <w:rtl/>
+        </w:rPr>
+        <w:t>)</w:t>
+      </w:r>
+      <w:proofErr w:type="gramEnd"/>
+      <w:r>
+        <w:rPr>
+          <w:rFonts w:asciiTheme="minorBidi" w:hAnsiTheme="minorBidi" w:cs="AL-Mohanad Bold"/>
+          <w:color w:val="000000" w:themeColor="text1"/>
+          <w:sz w:val="36"/>
+          <w:szCs w:val="36"/>
+          <w:rtl/>
+        </w:rPr>
+        <w:t xml:space="preserve"> </w:t>
+      </w:r>
+      <w:proofErr w:type="spellStart"/>
+      <w:r>
+        <w:rPr>
+          <w:rFonts w:asciiTheme="minorBidi" w:hAnsiTheme="minorBidi" w:cs="AL-Mohanad Bold" w:hint="eastAsia"/>
+          <w:color w:val="000000" w:themeColor="text1"/>
+          <w:sz w:val="36"/>
+          <w:szCs w:val="36"/>
+          <w:rtl/>
+        </w:rPr>
+        <w:t>المتجهه</w:t>
+      </w:r>
+      <w:proofErr w:type="spellEnd"/>
+      <w:r>
+        <w:rPr>
+          <w:rFonts w:asciiTheme="minorBidi" w:hAnsiTheme="minorBidi" w:cs="AL-Mohanad Bold"/>
+          <w:color w:val="000000" w:themeColor="text1"/>
+          <w:sz w:val="36"/>
+          <w:szCs w:val="36"/>
+          <w:rtl/>
+        </w:rPr>
+        <w:t xml:space="preserve"> </w:t>
+      </w:r>
+      <w:r>
+        <w:rPr>
+          <w:rFonts w:asciiTheme="minorBidi" w:hAnsiTheme="minorBidi" w:cs="AL-Mohanad Bold" w:hint="eastAsia"/>
+          <w:color w:val="000000" w:themeColor="text1"/>
+          <w:sz w:val="36"/>
+          <w:szCs w:val="36"/>
+          <w:rtl/>
+        </w:rPr>
+        <w:t>الى</w:t>
+      </w:r>
+      <w:r>
+        <w:rPr>
+          <w:rFonts w:asciiTheme="minorBidi" w:hAnsiTheme="minorBidi" w:cs="AL-Mohanad Bold"/>
+          <w:color w:val="000000" w:themeColor="text1"/>
+          <w:sz w:val="36"/>
+          <w:szCs w:val="36"/>
+          <w:rtl/>
+        </w:rPr>
+        <w:t xml:space="preserve"> </w:t>
+      </w:r>
+      <w:r>
+        <w:rPr>
+          <w:rFonts w:asciiTheme="minorBidi" w:hAnsiTheme="minorBidi" w:cs="AL-Mohanad Bold" w:hint="cs"/>
+          <w:color w:val="000000" w:themeColor="text1"/>
+          <w:sz w:val="36"/>
+          <w:szCs w:val="36"/>
+          <w:rtl/>
+        </w:rPr>
+        <w:t>....</w:t>
+      </w:r>
+      <w:r>
+        <w:rPr>
+          <w:rFonts w:asciiTheme="minorBidi" w:hAnsiTheme="minorBidi" w:cs="AL-Mohanad Bold"/>
+          <w:color w:val="000000" w:themeColor="text1"/>
+          <w:sz w:val="36"/>
+          <w:szCs w:val="36"/>
+          <w:rtl/>
+        </w:rPr>
+        <w:t xml:space="preserve"> </w:t>
+      </w:r>
+      <w:r>
+        <w:rPr>
+          <w:rFonts w:asciiTheme="minorBidi" w:hAnsiTheme="minorBidi" w:cs="AL-Mohanad Bold" w:hint="eastAsia"/>
+          <w:color w:val="000000" w:themeColor="text1"/>
+          <w:sz w:val="36"/>
+          <w:szCs w:val="36"/>
+          <w:rtl/>
+        </w:rPr>
+        <w:t>برفقة</w:t>
+      </w:r>
+      <w:r>
+        <w:rPr>
+          <w:rFonts w:asciiTheme="minorBidi" w:hAnsiTheme="minorBidi" w:cs="AL-Mohanad Bold"/>
+          <w:color w:val="000000" w:themeColor="text1"/>
+          <w:sz w:val="36"/>
+          <w:szCs w:val="36"/>
+          <w:rtl/>
+        </w:rPr>
+        <w:t xml:space="preserve"> </w:t>
+      </w:r>
+      <w:r>
+        <w:rPr>
+          <w:rFonts w:asciiTheme="minorBidi" w:hAnsiTheme="minorBidi" w:cs="AL-Mohanad Bold" w:hint="eastAsia"/>
+          <w:color w:val="000000" w:themeColor="text1"/>
+          <w:sz w:val="36"/>
+          <w:szCs w:val="36"/>
+          <w:rtl/>
+        </w:rPr>
+        <w:t>والدته</w:t>
+      </w:r>
+      <w:r>
+        <w:rPr>
+          <w:rFonts w:asciiTheme="minorBidi" w:hAnsiTheme="minorBidi" w:cs="AL-Mohanad Bold"/>
+          <w:color w:val="000000" w:themeColor="text1"/>
+          <w:sz w:val="36"/>
+          <w:szCs w:val="36"/>
+          <w:rtl/>
+        </w:rPr>
+        <w:t xml:space="preserve"> </w:t>
+      </w:r>
+      <w:r>
+        <w:rPr>
+          <w:rFonts w:asciiTheme="minorBidi" w:hAnsiTheme="minorBidi" w:cs="AL-Mohanad Bold" w:hint="eastAsia"/>
+          <w:color w:val="000000" w:themeColor="text1"/>
+          <w:sz w:val="36"/>
+          <w:szCs w:val="36"/>
+          <w:rtl/>
+        </w:rPr>
+        <w:t>وحين</w:t>
+      </w:r>
+      <w:r>
+        <w:rPr>
+          <w:rFonts w:asciiTheme="minorBidi" w:hAnsiTheme="minorBidi" w:cs="AL-Mohanad Bold"/>
+          <w:color w:val="000000" w:themeColor="text1"/>
+          <w:sz w:val="36"/>
+          <w:szCs w:val="36"/>
+          <w:rtl/>
+        </w:rPr>
+        <w:t xml:space="preserve"> </w:t>
+      </w:r>
+      <w:r>
+        <w:rPr>
+          <w:rFonts w:asciiTheme="minorBidi" w:hAnsiTheme="minorBidi" w:cs="AL-Mohanad Bold" w:hint="eastAsia"/>
+          <w:color w:val="000000" w:themeColor="text1"/>
+          <w:sz w:val="36"/>
+          <w:szCs w:val="36"/>
+          <w:rtl/>
+        </w:rPr>
+        <w:t>الشروع</w:t>
+      </w:r>
+      <w:r>
+        <w:rPr>
+          <w:rFonts w:asciiTheme="minorBidi" w:hAnsiTheme="minorBidi" w:cs="AL-Mohanad Bold"/>
+          <w:color w:val="000000" w:themeColor="text1"/>
+          <w:sz w:val="36"/>
+          <w:szCs w:val="36"/>
+          <w:rtl/>
+        </w:rPr>
+        <w:t xml:space="preserve"> </w:t>
+      </w:r>
+      <w:r>
+        <w:rPr>
+          <w:rFonts w:asciiTheme="minorBidi" w:hAnsiTheme="minorBidi" w:cs="AL-Mohanad Bold" w:hint="eastAsia"/>
+          <w:color w:val="000000" w:themeColor="text1"/>
+          <w:sz w:val="36"/>
+          <w:szCs w:val="36"/>
+          <w:rtl/>
+        </w:rPr>
+        <w:t>في</w:t>
+      </w:r>
+      <w:r>
+        <w:rPr>
+          <w:rFonts w:asciiTheme="minorBidi" w:hAnsiTheme="minorBidi" w:cs="AL-Mohanad Bold"/>
+          <w:color w:val="000000" w:themeColor="text1"/>
+          <w:sz w:val="36"/>
+          <w:szCs w:val="36"/>
+          <w:rtl/>
+        </w:rPr>
+        <w:t xml:space="preserve"> </w:t>
+      </w:r>
+      <w:r>
+        <w:rPr>
+          <w:rFonts w:asciiTheme="minorBidi" w:hAnsiTheme="minorBidi" w:cs="AL-Mohanad Bold" w:hint="eastAsia"/>
+          <w:color w:val="000000" w:themeColor="text1"/>
+          <w:sz w:val="36"/>
+          <w:szCs w:val="36"/>
+          <w:rtl/>
+        </w:rPr>
+        <w:t>إنهاء</w:t>
+      </w:r>
+      <w:r>
+        <w:rPr>
+          <w:rFonts w:asciiTheme="minorBidi" w:hAnsiTheme="minorBidi" w:cs="AL-Mohanad Bold"/>
+          <w:color w:val="000000" w:themeColor="text1"/>
+          <w:sz w:val="36"/>
+          <w:szCs w:val="36"/>
+          <w:rtl/>
+        </w:rPr>
+        <w:t xml:space="preserve"> </w:t>
+      </w:r>
+      <w:r>
+        <w:rPr>
+          <w:rFonts w:asciiTheme="minorBidi" w:hAnsiTheme="minorBidi" w:cs="AL-Mohanad Bold" w:hint="eastAsia"/>
+          <w:color w:val="000000" w:themeColor="text1"/>
+          <w:sz w:val="36"/>
+          <w:szCs w:val="36"/>
+          <w:rtl/>
+        </w:rPr>
+        <w:t>مغادرته</w:t>
+      </w:r>
+      <w:r>
+        <w:rPr>
+          <w:rFonts w:asciiTheme="minorBidi" w:hAnsiTheme="minorBidi" w:cs="AL-Mohanad Bold"/>
+          <w:color w:val="000000" w:themeColor="text1"/>
+          <w:sz w:val="36"/>
+          <w:szCs w:val="36"/>
+          <w:rtl/>
+        </w:rPr>
+        <w:t xml:space="preserve"> </w:t>
+      </w:r>
+      <w:r>
+        <w:rPr>
+          <w:rFonts w:asciiTheme="minorBidi" w:hAnsiTheme="minorBidi" w:cs="AL-Mohanad Bold" w:hint="eastAsia"/>
+          <w:color w:val="000000" w:themeColor="text1"/>
+          <w:sz w:val="36"/>
+          <w:szCs w:val="36"/>
+          <w:rtl/>
+        </w:rPr>
+        <w:t>اتضح</w:t>
+      </w:r>
+      <w:r>
+        <w:rPr>
+          <w:rFonts w:asciiTheme="minorBidi" w:hAnsiTheme="minorBidi" w:cs="AL-Mohanad Bold"/>
+          <w:color w:val="000000" w:themeColor="text1"/>
+          <w:sz w:val="36"/>
+          <w:szCs w:val="36"/>
+          <w:rtl/>
+        </w:rPr>
+        <w:t xml:space="preserve"> </w:t>
+      </w:r>
+      <w:r>
+        <w:rPr>
+          <w:rFonts w:asciiTheme="minorBidi" w:hAnsiTheme="minorBidi" w:cs="AL-Mohanad Bold" w:hint="eastAsia"/>
+          <w:color w:val="000000" w:themeColor="text1"/>
+          <w:sz w:val="36"/>
+          <w:szCs w:val="36"/>
+          <w:rtl/>
+        </w:rPr>
+        <w:t>بأنه</w:t>
+      </w:r>
+      <w:r>
+        <w:rPr>
+          <w:rFonts w:asciiTheme="minorBidi" w:hAnsiTheme="minorBidi" w:cs="AL-Mohanad Bold"/>
+          <w:color w:val="000000" w:themeColor="text1"/>
+          <w:sz w:val="36"/>
+          <w:szCs w:val="36"/>
+          <w:rtl/>
+        </w:rPr>
+        <w:t xml:space="preserve"> </w:t>
+      </w:r>
+      <w:r>
+        <w:rPr>
+          <w:rFonts w:asciiTheme="minorBidi" w:hAnsiTheme="minorBidi" w:cs="AL-Mohanad Bold" w:hint="eastAsia"/>
+          <w:color w:val="000000" w:themeColor="text1"/>
+          <w:sz w:val="36"/>
+          <w:szCs w:val="36"/>
+          <w:rtl/>
+        </w:rPr>
+        <w:t>تم</w:t>
+      </w:r>
+      <w:r>
+        <w:rPr>
+          <w:rFonts w:asciiTheme="minorBidi" w:hAnsiTheme="minorBidi" w:cs="AL-Mohanad Bold"/>
+          <w:color w:val="000000" w:themeColor="text1"/>
+          <w:sz w:val="36"/>
+          <w:szCs w:val="36"/>
+          <w:rtl/>
+        </w:rPr>
+        <w:t xml:space="preserve"> </w:t>
+      </w:r>
+      <w:r>
+        <w:rPr>
+          <w:rFonts w:asciiTheme="minorBidi" w:hAnsiTheme="minorBidi" w:cs="AL-Mohanad Bold" w:hint="eastAsia"/>
+          <w:color w:val="000000" w:themeColor="text1"/>
+          <w:sz w:val="36"/>
+          <w:szCs w:val="36"/>
+          <w:rtl/>
+        </w:rPr>
+        <w:t>تسجيل</w:t>
+      </w:r>
+      <w:r>
+        <w:rPr>
+          <w:rFonts w:asciiTheme="minorBidi" w:hAnsiTheme="minorBidi" w:cs="AL-Mohanad Bold"/>
+          <w:color w:val="000000" w:themeColor="text1"/>
+          <w:sz w:val="36"/>
+          <w:szCs w:val="36"/>
+          <w:rtl/>
+        </w:rPr>
+        <w:t xml:space="preserve"> </w:t>
+      </w:r>
+      <w:r>
+        <w:rPr>
+          <w:rFonts w:asciiTheme="minorBidi" w:hAnsiTheme="minorBidi" w:cs="AL-Mohanad Bold" w:hint="eastAsia"/>
+          <w:color w:val="000000" w:themeColor="text1"/>
+          <w:sz w:val="36"/>
+          <w:szCs w:val="36"/>
+          <w:rtl/>
+        </w:rPr>
+        <w:t>الخصائص</w:t>
+      </w:r>
+      <w:r>
+        <w:rPr>
+          <w:rFonts w:asciiTheme="minorBidi" w:hAnsiTheme="minorBidi" w:cs="AL-Mohanad Bold"/>
+          <w:color w:val="000000" w:themeColor="text1"/>
+          <w:sz w:val="36"/>
+          <w:szCs w:val="36"/>
+          <w:rtl/>
+        </w:rPr>
+        <w:t xml:space="preserve"> </w:t>
+      </w:r>
+      <w:proofErr w:type="spellStart"/>
+      <w:r>
+        <w:rPr>
+          <w:rFonts w:asciiTheme="minorBidi" w:hAnsiTheme="minorBidi" w:cs="AL-Mohanad Bold" w:hint="eastAsia"/>
+          <w:color w:val="000000" w:themeColor="text1"/>
+          <w:sz w:val="36"/>
+          <w:szCs w:val="36"/>
+          <w:rtl/>
+        </w:rPr>
+        <w:t>الحيويه</w:t>
+      </w:r>
+      <w:proofErr w:type="spellEnd"/>
+      <w:r>
+        <w:rPr>
+          <w:rFonts w:asciiTheme="minorBidi" w:hAnsiTheme="minorBidi" w:cs="AL-Mohanad Bold"/>
+          <w:color w:val="000000" w:themeColor="text1"/>
+          <w:sz w:val="36"/>
+          <w:szCs w:val="36"/>
+          <w:rtl/>
+        </w:rPr>
+        <w:t xml:space="preserve"> </w:t>
+      </w:r>
+      <w:r>
+        <w:rPr>
+          <w:rFonts w:asciiTheme="minorBidi" w:hAnsiTheme="minorBidi" w:cs="AL-Mohanad Bold" w:hint="eastAsia"/>
+          <w:color w:val="000000" w:themeColor="text1"/>
+          <w:sz w:val="36"/>
+          <w:szCs w:val="36"/>
+          <w:rtl/>
+        </w:rPr>
+        <w:t>الذي</w:t>
+      </w:r>
+      <w:r>
+        <w:rPr>
+          <w:rFonts w:asciiTheme="minorBidi" w:hAnsiTheme="minorBidi" w:cs="AL-Mohanad Bold"/>
+          <w:color w:val="000000" w:themeColor="text1"/>
+          <w:sz w:val="36"/>
+          <w:szCs w:val="36"/>
+          <w:rtl/>
+        </w:rPr>
+        <w:t xml:space="preserve"> </w:t>
+      </w:r>
+      <w:r>
+        <w:rPr>
+          <w:rFonts w:asciiTheme="minorBidi" w:hAnsiTheme="minorBidi" w:cs="AL-Mohanad Bold" w:hint="eastAsia"/>
+          <w:color w:val="000000" w:themeColor="text1"/>
+          <w:sz w:val="36"/>
+          <w:szCs w:val="36"/>
+          <w:rtl/>
+        </w:rPr>
+        <w:t>تخص</w:t>
+      </w:r>
+      <w:r>
+        <w:rPr>
+          <w:rFonts w:asciiTheme="minorBidi" w:hAnsiTheme="minorBidi" w:cs="AL-Mohanad Bold"/>
+          <w:color w:val="000000" w:themeColor="text1"/>
+          <w:sz w:val="36"/>
+          <w:szCs w:val="36"/>
+          <w:rtl/>
+        </w:rPr>
+        <w:t xml:space="preserve"> </w:t>
+      </w:r>
+      <w:r>
+        <w:rPr>
+          <w:rFonts w:asciiTheme="minorBidi" w:hAnsiTheme="minorBidi" w:cs="AL-Mohanad Bold" w:hint="eastAsia"/>
+          <w:color w:val="000000" w:themeColor="text1"/>
+          <w:sz w:val="36"/>
+          <w:szCs w:val="36"/>
+          <w:rtl/>
+        </w:rPr>
+        <w:t>والدته</w:t>
+      </w:r>
+      <w:r>
+        <w:rPr>
+          <w:rFonts w:asciiTheme="minorBidi" w:hAnsiTheme="minorBidi" w:cs="AL-Mohanad Bold"/>
+          <w:color w:val="000000" w:themeColor="text1"/>
+          <w:sz w:val="36"/>
+          <w:szCs w:val="36"/>
+          <w:rtl/>
+        </w:rPr>
+        <w:t xml:space="preserve"> </w:t>
+      </w:r>
+      <w:r>
+        <w:rPr>
+          <w:rFonts w:asciiTheme="minorBidi" w:hAnsiTheme="minorBidi" w:cs="AL-Mohanad Bold" w:hint="eastAsia"/>
+          <w:color w:val="000000" w:themeColor="text1"/>
+          <w:sz w:val="36"/>
+          <w:szCs w:val="36"/>
+          <w:rtl/>
+        </w:rPr>
+        <w:t>بدلا</w:t>
+      </w:r>
+      <w:r>
+        <w:rPr>
+          <w:rFonts w:asciiTheme="minorBidi" w:hAnsiTheme="minorBidi" w:cs="AL-Mohanad Bold"/>
+          <w:color w:val="000000" w:themeColor="text1"/>
+          <w:sz w:val="36"/>
+          <w:szCs w:val="36"/>
+          <w:rtl/>
+        </w:rPr>
+        <w:t xml:space="preserve"> </w:t>
+      </w:r>
+      <w:r>
+        <w:rPr>
+          <w:rFonts w:asciiTheme="minorBidi" w:hAnsiTheme="minorBidi" w:cs="AL-Mohanad Bold" w:hint="eastAsia"/>
+          <w:color w:val="000000" w:themeColor="text1"/>
+          <w:sz w:val="36"/>
+          <w:szCs w:val="36"/>
+          <w:rtl/>
+        </w:rPr>
+        <w:t>منه</w:t>
+      </w:r>
+      <w:r>
+        <w:rPr>
+          <w:rFonts w:asciiTheme="minorBidi" w:hAnsiTheme="minorBidi" w:cs="AL-Mohanad Bold"/>
+          <w:color w:val="000000" w:themeColor="text1"/>
+          <w:sz w:val="36"/>
+          <w:szCs w:val="36"/>
+          <w:rtl/>
+        </w:rPr>
+        <w:t xml:space="preserve"> </w:t>
+      </w:r>
+      <w:r>
+        <w:rPr>
+          <w:rFonts w:asciiTheme="minorBidi" w:hAnsiTheme="minorBidi" w:cs="AL-Mohanad Bold" w:hint="eastAsia"/>
+          <w:color w:val="000000" w:themeColor="text1"/>
+          <w:sz w:val="36"/>
+          <w:szCs w:val="36"/>
+          <w:rtl/>
+        </w:rPr>
+        <w:t>بالخطأ</w:t>
+      </w:r>
+      <w:r>
+        <w:rPr>
+          <w:rFonts w:asciiTheme="minorBidi" w:hAnsiTheme="minorBidi" w:cs="AL-Mohanad Bold"/>
+          <w:color w:val="000000" w:themeColor="text1"/>
+          <w:sz w:val="36"/>
+          <w:szCs w:val="36"/>
+          <w:rtl/>
+        </w:rPr>
+        <w:t xml:space="preserve"> </w:t>
+      </w:r>
+      <w:r>
+        <w:rPr>
+          <w:rFonts w:asciiTheme="minorBidi" w:hAnsiTheme="minorBidi" w:cs="AL-Mohanad Bold" w:hint="eastAsia"/>
+          <w:color w:val="000000" w:themeColor="text1"/>
+          <w:sz w:val="36"/>
+          <w:szCs w:val="36"/>
+          <w:rtl/>
+        </w:rPr>
+        <w:t>وكان</w:t>
+      </w:r>
+      <w:r>
+        <w:rPr>
+          <w:rFonts w:asciiTheme="minorBidi" w:hAnsiTheme="minorBidi" w:cs="AL-Mohanad Bold"/>
+          <w:color w:val="000000" w:themeColor="text1"/>
+          <w:sz w:val="36"/>
+          <w:szCs w:val="36"/>
+          <w:rtl/>
+        </w:rPr>
+        <w:t xml:space="preserve"> </w:t>
+      </w:r>
+      <w:r>
+        <w:rPr>
+          <w:rFonts w:asciiTheme="minorBidi" w:hAnsiTheme="minorBidi" w:cs="AL-Mohanad Bold" w:hint="eastAsia"/>
+          <w:color w:val="000000" w:themeColor="text1"/>
+          <w:sz w:val="36"/>
+          <w:szCs w:val="36"/>
+          <w:rtl/>
+        </w:rPr>
+        <w:t>دخولهم</w:t>
+      </w:r>
+      <w:r>
+        <w:rPr>
+          <w:rFonts w:asciiTheme="minorBidi" w:hAnsiTheme="minorBidi" w:cs="AL-Mohanad Bold"/>
+          <w:color w:val="000000" w:themeColor="text1"/>
+          <w:sz w:val="36"/>
+          <w:szCs w:val="36"/>
+          <w:rtl/>
+        </w:rPr>
+        <w:t xml:space="preserve"> </w:t>
+      </w:r>
+      <w:r>
+        <w:rPr>
+          <w:rFonts w:asciiTheme="minorBidi" w:hAnsiTheme="minorBidi" w:cs="AL-Mohanad Bold" w:hint="eastAsia"/>
+          <w:color w:val="000000" w:themeColor="text1"/>
+          <w:sz w:val="36"/>
+          <w:szCs w:val="36"/>
+          <w:rtl/>
+        </w:rPr>
+        <w:t>عن</w:t>
+      </w:r>
+      <w:r>
+        <w:rPr>
+          <w:rFonts w:asciiTheme="minorBidi" w:hAnsiTheme="minorBidi" w:cs="AL-Mohanad Bold"/>
+          <w:color w:val="000000" w:themeColor="text1"/>
+          <w:sz w:val="36"/>
+          <w:szCs w:val="36"/>
+          <w:rtl/>
+        </w:rPr>
+        <w:t xml:space="preserve"> </w:t>
+      </w:r>
+      <w:r>
+        <w:rPr>
+          <w:rFonts w:asciiTheme="minorBidi" w:hAnsiTheme="minorBidi" w:cs="AL-Mohanad Bold" w:hint="eastAsia"/>
+          <w:color w:val="000000" w:themeColor="text1"/>
+          <w:sz w:val="36"/>
+          <w:szCs w:val="36"/>
+          <w:rtl/>
+        </w:rPr>
+        <w:t>طريق</w:t>
+      </w:r>
+      <w:r>
+        <w:rPr>
+          <w:rFonts w:asciiTheme="minorBidi" w:hAnsiTheme="minorBidi" w:cs="AL-Mohanad Bold"/>
+          <w:color w:val="000000" w:themeColor="text1"/>
+          <w:sz w:val="36"/>
+          <w:szCs w:val="36"/>
+          <w:rtl/>
+        </w:rPr>
+        <w:t xml:space="preserve"> </w:t>
+      </w:r>
+      <w:proofErr w:type="gramStart"/>
+      <w:r>
+        <w:rPr>
+          <w:rFonts w:asciiTheme="minorBidi" w:hAnsiTheme="minorBidi" w:cs="AL-Mohanad Bold" w:hint="cs"/>
+          <w:color w:val="000000" w:themeColor="text1"/>
+          <w:sz w:val="36"/>
+          <w:szCs w:val="36"/>
+          <w:rtl/>
+        </w:rPr>
+        <w:t>( )</w:t>
+      </w:r>
+      <w:proofErr w:type="gramEnd"/>
+      <w:r>
+        <w:rPr>
+          <w:rFonts w:asciiTheme="minorBidi" w:hAnsiTheme="minorBidi" w:cs="AL-Mohanad Bold"/>
+          <w:color w:val="000000" w:themeColor="text1"/>
+          <w:sz w:val="36"/>
+          <w:szCs w:val="36"/>
+          <w:rtl/>
+        </w:rPr>
+        <w:t xml:space="preserve"> </w:t>
+      </w:r>
+      <w:r>
+        <w:rPr>
+          <w:rFonts w:asciiTheme="minorBidi" w:hAnsiTheme="minorBidi" w:cs="AL-Mohanad Bold" w:hint="eastAsia"/>
+          <w:color w:val="000000" w:themeColor="text1"/>
+          <w:sz w:val="36"/>
+          <w:szCs w:val="36"/>
+          <w:rtl/>
+        </w:rPr>
+        <w:t>وبناء</w:t>
+      </w:r>
+      <w:r>
+        <w:rPr>
+          <w:rFonts w:asciiTheme="minorBidi" w:hAnsiTheme="minorBidi" w:cs="AL-Mohanad Bold"/>
+          <w:color w:val="000000" w:themeColor="text1"/>
+          <w:sz w:val="36"/>
+          <w:szCs w:val="36"/>
+          <w:rtl/>
+        </w:rPr>
+        <w:t xml:space="preserve"> </w:t>
+      </w:r>
+      <w:r>
+        <w:rPr>
+          <w:rFonts w:asciiTheme="minorBidi" w:hAnsiTheme="minorBidi" w:cs="AL-Mohanad Bold" w:hint="eastAsia"/>
+          <w:color w:val="000000" w:themeColor="text1"/>
+          <w:sz w:val="36"/>
+          <w:szCs w:val="36"/>
+          <w:rtl/>
+        </w:rPr>
+        <w:t>على</w:t>
+      </w:r>
+      <w:r>
+        <w:rPr>
+          <w:rFonts w:asciiTheme="minorBidi" w:hAnsiTheme="minorBidi" w:cs="AL-Mohanad Bold"/>
+          <w:color w:val="000000" w:themeColor="text1"/>
+          <w:sz w:val="36"/>
+          <w:szCs w:val="36"/>
+          <w:rtl/>
+        </w:rPr>
+        <w:t xml:space="preserve"> </w:t>
+      </w:r>
+      <w:r>
+        <w:rPr>
+          <w:rFonts w:asciiTheme="minorBidi" w:hAnsiTheme="minorBidi" w:cs="AL-Mohanad Bold" w:hint="eastAsia"/>
+          <w:color w:val="000000" w:themeColor="text1"/>
+          <w:sz w:val="36"/>
+          <w:szCs w:val="36"/>
+          <w:rtl/>
+        </w:rPr>
+        <w:t>توجيهات</w:t>
+      </w:r>
+      <w:r>
+        <w:rPr>
+          <w:rFonts w:asciiTheme="minorBidi" w:hAnsiTheme="minorBidi" w:cs="AL-Mohanad Bold"/>
+          <w:color w:val="000000" w:themeColor="text1"/>
+          <w:sz w:val="36"/>
+          <w:szCs w:val="36"/>
+          <w:rtl/>
+        </w:rPr>
+        <w:t xml:space="preserve"> </w:t>
+      </w:r>
+      <w:r>
+        <w:rPr>
+          <w:rFonts w:asciiTheme="minorBidi" w:hAnsiTheme="minorBidi" w:cs="AL-Mohanad Bold" w:hint="cs"/>
+          <w:color w:val="000000" w:themeColor="text1"/>
+          <w:sz w:val="36"/>
+          <w:szCs w:val="36"/>
+          <w:rtl/>
+        </w:rPr>
+        <w:t>()</w:t>
+      </w:r>
+      <w:r>
+        <w:rPr>
+          <w:rFonts w:asciiTheme="minorBidi" w:hAnsiTheme="minorBidi" w:cs="AL-Mohanad Bold" w:hint="eastAsia"/>
+          <w:color w:val="000000" w:themeColor="text1"/>
+          <w:sz w:val="36"/>
+          <w:szCs w:val="36"/>
+          <w:rtl/>
+        </w:rPr>
+        <w:t>،</w:t>
+      </w:r>
+      <w:r>
+        <w:rPr>
+          <w:rFonts w:asciiTheme="minorBidi" w:hAnsiTheme="minorBidi" w:cs="AL-Mohanad Bold"/>
+          <w:color w:val="000000" w:themeColor="text1"/>
+          <w:sz w:val="36"/>
+          <w:szCs w:val="36"/>
+          <w:rtl/>
+        </w:rPr>
+        <w:t xml:space="preserve"> </w:t>
+      </w:r>
+      <w:r>
+        <w:rPr>
+          <w:rFonts w:asciiTheme="minorBidi" w:hAnsiTheme="minorBidi" w:cs="AL-Mohanad Bold" w:hint="eastAsia"/>
+          <w:color w:val="000000" w:themeColor="text1"/>
+          <w:sz w:val="36"/>
+          <w:szCs w:val="36"/>
+          <w:rtl/>
+        </w:rPr>
+        <w:t>تم</w:t>
+      </w:r>
+      <w:r>
+        <w:rPr>
+          <w:rFonts w:asciiTheme="minorBidi" w:hAnsiTheme="minorBidi" w:cs="AL-Mohanad Bold"/>
+          <w:color w:val="000000" w:themeColor="text1"/>
+          <w:sz w:val="36"/>
+          <w:szCs w:val="36"/>
+          <w:rtl/>
+        </w:rPr>
+        <w:t xml:space="preserve"> </w:t>
+      </w:r>
+      <w:r>
+        <w:rPr>
+          <w:rFonts w:asciiTheme="minorBidi" w:hAnsiTheme="minorBidi" w:cs="AL-Mohanad Bold" w:hint="eastAsia"/>
+          <w:color w:val="000000" w:themeColor="text1"/>
+          <w:sz w:val="36"/>
+          <w:szCs w:val="36"/>
+          <w:rtl/>
+        </w:rPr>
+        <w:t>تسديد</w:t>
+      </w:r>
+      <w:r>
+        <w:rPr>
+          <w:rFonts w:asciiTheme="minorBidi" w:hAnsiTheme="minorBidi" w:cs="AL-Mohanad Bold"/>
+          <w:color w:val="000000" w:themeColor="text1"/>
+          <w:sz w:val="36"/>
+          <w:szCs w:val="36"/>
+          <w:rtl/>
+        </w:rPr>
+        <w:t xml:space="preserve"> </w:t>
+      </w:r>
+      <w:proofErr w:type="gramStart"/>
+      <w:r>
+        <w:rPr>
+          <w:rFonts w:asciiTheme="minorBidi" w:hAnsiTheme="minorBidi" w:cs="AL-Mohanad Bold" w:hint="eastAsia"/>
+          <w:color w:val="000000" w:themeColor="text1"/>
+          <w:sz w:val="36"/>
+          <w:szCs w:val="36"/>
+          <w:rtl/>
+        </w:rPr>
+        <w:t>مغادرته</w:t>
+      </w:r>
+      <w:r>
+        <w:rPr>
+          <w:rFonts w:asciiTheme="minorBidi" w:hAnsiTheme="minorBidi" w:cs="AL-Mohanad Bold"/>
+          <w:color w:val="000000" w:themeColor="text1"/>
+          <w:sz w:val="36"/>
+          <w:szCs w:val="36"/>
+          <w:rtl/>
+        </w:rPr>
+        <w:t xml:space="preserve"> .</w:t>
+      </w:r>
+      <w:proofErr w:type="gramEnd"/>
     </w:p>
     <w:p>
       <w:pPr>
-        <w:ind w:left="-908"/>
-        <w:rPr>
-          <w:rFonts w:asciiTheme="minorBidi" w:hAnsiTheme="minorBidi" w:cs="AL-Mohanad Bold"/>
-          <w:color w:val="000000" w:themeColor="text1"/>
-          <w:sz w:val="32"/>
-          <w:szCs w:val="32"/>
+        <w:ind w:left="-1050" w:right="-1134"/>
+        <w:rPr>
+          <w:rFonts w:asciiTheme="minorBidi" w:hAnsiTheme="minorBidi" w:cs="AL-Mohanad Bold"/>
+          <w:color w:val="000000" w:themeColor="text1"/>
+          <w:sz w:val="36"/>
+          <w:szCs w:val="36"/>
           <w:rtl/>
         </w:rPr>
       </w:pPr>
@@ -354,138 +1559,158 @@
         <w:rPr>
           <w:rFonts w:asciiTheme="minorBidi" w:hAnsiTheme="minorBidi" w:cs="AL-Mohanad Bold" w:hint="eastAsia"/>
           <w:color w:val="000000" w:themeColor="text1"/>
-          <w:sz w:val="32"/>
-          <w:szCs w:val="32"/>
-          <w:rtl/>
-        </w:rPr>
-        <w:t>نفيد</w:t>
-      </w:r>
-      <w:r>
-        <w:rPr>
-          <w:rFonts w:asciiTheme="minorBidi" w:hAnsiTheme="minorBidi" w:cs="AL-Mohanad Bold"/>
-          <w:color w:val="000000" w:themeColor="text1"/>
-          <w:sz w:val="32"/>
-          <w:szCs w:val="32"/>
-          <w:rtl/>
-        </w:rPr>
-        <w:t xml:space="preserve"> </w:t>
-      </w:r>
-      <w:r>
-        <w:rPr>
-          <w:rFonts w:asciiTheme="minorBidi" w:hAnsiTheme="minorBidi" w:cs="AL-Mohanad Bold" w:hint="eastAsia"/>
-          <w:color w:val="000000" w:themeColor="text1"/>
-          <w:sz w:val="32"/>
-          <w:szCs w:val="32"/>
-          <w:rtl/>
-        </w:rPr>
-        <w:t>سعادتكم</w:t>
-      </w:r>
-      <w:r>
-        <w:rPr>
-          <w:rFonts w:asciiTheme="minorBidi" w:hAnsiTheme="minorBidi" w:cs="AL-Mohanad Bold"/>
-          <w:color w:val="000000" w:themeColor="text1"/>
-          <w:sz w:val="32"/>
-          <w:szCs w:val="32"/>
-          <w:rtl/>
-        </w:rPr>
-        <w:t xml:space="preserve"> </w:t>
-      </w:r>
-      <w:r>
-        <w:rPr>
-          <w:rFonts w:asciiTheme="minorBidi" w:hAnsiTheme="minorBidi" w:cs="AL-Mohanad Bold" w:hint="eastAsia"/>
-          <w:color w:val="000000" w:themeColor="text1"/>
-          <w:sz w:val="32"/>
-          <w:szCs w:val="32"/>
-          <w:rtl/>
-        </w:rPr>
-        <w:t>انه</w:t>
-      </w:r>
-      <w:r>
-        <w:rPr>
-          <w:rFonts w:asciiTheme="minorBidi" w:hAnsiTheme="minorBidi" w:cs="AL-Mohanad Bold"/>
-          <w:color w:val="000000" w:themeColor="text1"/>
-          <w:sz w:val="32"/>
-          <w:szCs w:val="32"/>
-          <w:rtl/>
-        </w:rPr>
-        <w:t xml:space="preserve"> </w:t>
-      </w:r>
-      <w:r>
-        <w:rPr>
-          <w:rFonts w:asciiTheme="minorBidi" w:hAnsiTheme="minorBidi" w:cs="AL-Mohanad Bold" w:hint="eastAsia"/>
-          <w:color w:val="000000" w:themeColor="text1"/>
-          <w:sz w:val="32"/>
-          <w:szCs w:val="32"/>
-          <w:rtl/>
-        </w:rPr>
-        <w:t>اثناء</w:t>
-      </w:r>
-      <w:r>
-        <w:rPr>
-          <w:rFonts w:asciiTheme="minorBidi" w:hAnsiTheme="minorBidi" w:cs="AL-Mohanad Bold"/>
-          <w:color w:val="000000" w:themeColor="text1"/>
-          <w:sz w:val="32"/>
-          <w:szCs w:val="32"/>
-          <w:rtl/>
-        </w:rPr>
-        <w:t xml:space="preserve"> </w:t>
-      </w:r>
-      <w:r>
-        <w:rPr>
-          <w:rFonts w:asciiTheme="minorBidi" w:hAnsiTheme="minorBidi" w:cs="AL-Mohanad Bold" w:hint="eastAsia"/>
-          <w:color w:val="000000" w:themeColor="text1"/>
-          <w:sz w:val="32"/>
-          <w:szCs w:val="32"/>
-          <w:rtl/>
-        </w:rPr>
-        <w:t>استلامنا</w:t>
-      </w:r>
-      <w:r>
-        <w:rPr>
-          <w:rFonts w:asciiTheme="minorBidi" w:hAnsiTheme="minorBidi" w:cs="AL-Mohanad Bold"/>
-          <w:color w:val="000000" w:themeColor="text1"/>
-          <w:sz w:val="32"/>
-          <w:szCs w:val="32"/>
-          <w:rtl/>
-        </w:rPr>
-        <w:t xml:space="preserve"> </w:t>
-      </w:r>
-      <w:r>
-        <w:rPr>
-          <w:rFonts w:asciiTheme="minorBidi" w:hAnsiTheme="minorBidi" w:cs="AL-Mohanad Bold" w:hint="eastAsia"/>
-          <w:color w:val="000000" w:themeColor="text1"/>
-          <w:sz w:val="32"/>
-          <w:szCs w:val="32"/>
-          <w:rtl/>
-        </w:rPr>
-        <w:t>لهذا</w:t>
-      </w:r>
-      <w:r>
-        <w:rPr>
-          <w:rFonts w:asciiTheme="minorBidi" w:hAnsiTheme="minorBidi" w:cs="AL-Mohanad Bold"/>
-          <w:color w:val="000000" w:themeColor="text1"/>
-          <w:sz w:val="32"/>
-          <w:szCs w:val="32"/>
-          <w:rtl/>
-        </w:rPr>
-        <w:t xml:space="preserve"> </w:t>
-      </w:r>
-      <w:r>
-        <w:rPr>
-          <w:rFonts w:asciiTheme="minorBidi" w:hAnsiTheme="minorBidi" w:cs="AL-Mohanad Bold" w:hint="eastAsia"/>
-          <w:color w:val="000000" w:themeColor="text1"/>
-          <w:sz w:val="32"/>
-          <w:szCs w:val="32"/>
-          <w:rtl/>
-        </w:rPr>
-        <w:t>اليوم</w:t>
-      </w:r>
-      <w:r>
-        <w:rPr>
-          <w:rFonts w:asciiTheme="minorBidi" w:hAnsiTheme="minorBidi" w:cs="AL-Mohanad Bold"/>
-          <w:color w:val="000000" w:themeColor="text1"/>
-          <w:sz w:val="32"/>
-          <w:szCs w:val="32"/>
+          <w:sz w:val="36"/>
+          <w:szCs w:val="36"/>
+          <w:rtl/>
+        </w:rPr>
+        <w:t>وتجدون</w:t>
+      </w:r>
+      <w:r>
+        <w:rPr>
+          <w:rFonts w:asciiTheme="minorBidi" w:hAnsiTheme="minorBidi" w:cs="AL-Mohanad Bold"/>
+          <w:color w:val="000000" w:themeColor="text1"/>
+          <w:sz w:val="36"/>
+          <w:szCs w:val="36"/>
+          <w:rtl/>
+        </w:rPr>
+        <w:t xml:space="preserve"> </w:t>
+      </w:r>
+      <w:r>
+        <w:rPr>
+          <w:rFonts w:asciiTheme="minorBidi" w:hAnsiTheme="minorBidi" w:cs="AL-Mohanad Bold" w:hint="eastAsia"/>
+          <w:color w:val="000000" w:themeColor="text1"/>
+          <w:sz w:val="36"/>
+          <w:szCs w:val="36"/>
+          <w:rtl/>
+        </w:rPr>
+        <w:t>بطيه</w:t>
+      </w:r>
+      <w:r>
+        <w:rPr>
+          <w:rFonts w:asciiTheme="minorBidi" w:hAnsiTheme="minorBidi" w:cs="AL-Mohanad Bold"/>
+          <w:color w:val="000000" w:themeColor="text1"/>
+          <w:sz w:val="36"/>
+          <w:szCs w:val="36"/>
+          <w:rtl/>
+        </w:rPr>
+        <w:t xml:space="preserve"> </w:t>
+      </w:r>
+      <w:r>
+        <w:rPr>
+          <w:rFonts w:asciiTheme="minorBidi" w:hAnsiTheme="minorBidi" w:cs="AL-Mohanad Bold" w:hint="eastAsia"/>
+          <w:color w:val="000000" w:themeColor="text1"/>
+          <w:sz w:val="36"/>
+          <w:szCs w:val="36"/>
+          <w:rtl/>
+        </w:rPr>
+        <w:t>صور</w:t>
+      </w:r>
+      <w:r>
+        <w:rPr>
+          <w:rFonts w:asciiTheme="minorBidi" w:hAnsiTheme="minorBidi" w:cs="AL-Mohanad Bold"/>
+          <w:color w:val="000000" w:themeColor="text1"/>
+          <w:sz w:val="36"/>
+          <w:szCs w:val="36"/>
+          <w:rtl/>
+        </w:rPr>
+        <w:t xml:space="preserve"> </w:t>
+      </w:r>
+      <w:r>
+        <w:rPr>
+          <w:rFonts w:asciiTheme="minorBidi" w:hAnsiTheme="minorBidi" w:cs="AL-Mohanad Bold" w:hint="eastAsia"/>
+          <w:color w:val="000000" w:themeColor="text1"/>
+          <w:sz w:val="36"/>
+          <w:szCs w:val="36"/>
+          <w:rtl/>
+        </w:rPr>
+        <w:t>جوازات</w:t>
+      </w:r>
+      <w:r>
+        <w:rPr>
+          <w:rFonts w:asciiTheme="minorBidi" w:hAnsiTheme="minorBidi" w:cs="AL-Mohanad Bold"/>
+          <w:color w:val="000000" w:themeColor="text1"/>
+          <w:sz w:val="36"/>
+          <w:szCs w:val="36"/>
+          <w:rtl/>
+        </w:rPr>
+        <w:t xml:space="preserve"> </w:t>
+      </w:r>
+      <w:r>
+        <w:rPr>
+          <w:rFonts w:asciiTheme="minorBidi" w:hAnsiTheme="minorBidi" w:cs="AL-Mohanad Bold" w:hint="eastAsia"/>
+          <w:color w:val="000000" w:themeColor="text1"/>
+          <w:sz w:val="36"/>
+          <w:szCs w:val="36"/>
+          <w:rtl/>
+        </w:rPr>
+        <w:t>سفرهم</w:t>
+      </w:r>
+      <w:r>
+        <w:rPr>
+          <w:rFonts w:asciiTheme="minorBidi" w:hAnsiTheme="minorBidi" w:cs="AL-Mohanad Bold"/>
+          <w:color w:val="000000" w:themeColor="text1"/>
+          <w:sz w:val="36"/>
+          <w:szCs w:val="36"/>
+          <w:rtl/>
+        </w:rPr>
+        <w:t xml:space="preserve"> + </w:t>
+      </w:r>
+      <w:r>
+        <w:rPr>
+          <w:rFonts w:asciiTheme="minorBidi" w:hAnsiTheme="minorBidi" w:cs="AL-Mohanad Bold" w:hint="eastAsia"/>
+          <w:color w:val="000000" w:themeColor="text1"/>
+          <w:sz w:val="36"/>
+          <w:szCs w:val="36"/>
+          <w:rtl/>
+        </w:rPr>
+        <w:t>شرائح</w:t>
+      </w:r>
+      <w:r>
+        <w:rPr>
+          <w:rFonts w:asciiTheme="minorBidi" w:hAnsiTheme="minorBidi" w:cs="AL-Mohanad Bold"/>
+          <w:color w:val="000000" w:themeColor="text1"/>
+          <w:sz w:val="36"/>
+          <w:szCs w:val="36"/>
+          <w:rtl/>
+        </w:rPr>
+        <w:t xml:space="preserve"> </w:t>
+      </w:r>
+      <w:r>
+        <w:rPr>
+          <w:rFonts w:asciiTheme="minorBidi" w:hAnsiTheme="minorBidi" w:cs="AL-Mohanad Bold" w:hint="eastAsia"/>
+          <w:color w:val="000000" w:themeColor="text1"/>
+          <w:sz w:val="36"/>
+          <w:szCs w:val="36"/>
+          <w:rtl/>
+        </w:rPr>
+        <w:t>من</w:t>
+      </w:r>
+      <w:r>
+        <w:rPr>
+          <w:rFonts w:asciiTheme="minorBidi" w:hAnsiTheme="minorBidi" w:cs="AL-Mohanad Bold"/>
+          <w:color w:val="000000" w:themeColor="text1"/>
+          <w:sz w:val="36"/>
+          <w:szCs w:val="36"/>
+          <w:rtl/>
+        </w:rPr>
+        <w:t xml:space="preserve"> </w:t>
+      </w:r>
+      <w:r>
+        <w:rPr>
+          <w:rFonts w:asciiTheme="minorBidi" w:hAnsiTheme="minorBidi" w:cs="AL-Mohanad Bold" w:hint="eastAsia"/>
+          <w:color w:val="000000" w:themeColor="text1"/>
+          <w:sz w:val="36"/>
+          <w:szCs w:val="36"/>
+          <w:rtl/>
+        </w:rPr>
+        <w:t>الحاسب</w:t>
+      </w:r>
+      <w:r>
+        <w:rPr>
+          <w:rFonts w:asciiTheme="minorBidi" w:hAnsiTheme="minorBidi" w:cs="AL-Mohanad Bold"/>
+          <w:color w:val="000000" w:themeColor="text1"/>
+          <w:sz w:val="36"/>
+          <w:szCs w:val="36"/>
           <w:rtl/>
         </w:rPr>
         <w:t xml:space="preserve"> </w:t>
@@ -493,1394 +1718,139 @@
       <w:proofErr w:type="gramStart"/>
       <w:r>
         <w:rPr>
-          <w:rFonts w:asciiTheme="minorBidi" w:hAnsiTheme="minorBidi" w:cs="AL-Mohanad Bold" w:hint="cs"/>
-          <w:color w:val="000000" w:themeColor="text1"/>
-          <w:sz w:val="32"/>
-          <w:szCs w:val="32"/>
-          <w:rtl/>
-        </w:rPr>
-        <w:t>( )</w:t>
+          <w:rFonts w:asciiTheme="minorBidi" w:hAnsiTheme="minorBidi" w:cs="AL-Mohanad Bold" w:hint="eastAsia"/>
+          <w:color w:val="000000" w:themeColor="text1"/>
+          <w:sz w:val="36"/>
+          <w:szCs w:val="36"/>
+          <w:rtl/>
+        </w:rPr>
+        <w:t>الألي</w:t>
       </w:r>
       <w:proofErr w:type="gramEnd"/>
       <w:r>
         <w:rPr>
-          <w:rFonts w:asciiTheme="minorBidi" w:hAnsiTheme="minorBidi" w:cs="AL-Mohanad Bold" w:hint="cs"/>
-          <w:color w:val="000000" w:themeColor="text1"/>
-          <w:sz w:val="32"/>
-          <w:szCs w:val="32"/>
-          <w:rtl/>
-        </w:rPr>
-        <w:t xml:space="preserve"> </w:t>
-      </w:r>
-      <w:r>
-        <w:rPr>
-          <w:rFonts w:asciiTheme="minorBidi" w:hAnsiTheme="minorBidi" w:cs="AL-Mohanad Bold"/>
-          <w:color w:val="000000" w:themeColor="text1"/>
-          <w:sz w:val="32"/>
-          <w:szCs w:val="32"/>
-          <w:rtl/>
-        </w:rPr>
-        <w:t xml:space="preserve"> </w:t>
-      </w:r>
-      <w:r>
-        <w:rPr>
-          <w:rFonts w:asciiTheme="minorBidi" w:hAnsiTheme="minorBidi" w:cs="AL-Mohanad Bold" w:hint="eastAsia"/>
-          <w:color w:val="000000" w:themeColor="text1"/>
-          <w:sz w:val="32"/>
-          <w:szCs w:val="32"/>
-          <w:rtl/>
-        </w:rPr>
-        <w:t>الموافق</w:t>
-      </w:r>
-      <w:r>
-        <w:rPr>
-          <w:rFonts w:asciiTheme="minorBidi" w:hAnsiTheme="minorBidi" w:cs="AL-Mohanad Bold"/>
-          <w:color w:val="000000" w:themeColor="text1"/>
-          <w:sz w:val="32"/>
-          <w:szCs w:val="32"/>
-          <w:rtl/>
-        </w:rPr>
-        <w:t xml:space="preserve"> </w:t>
-      </w:r>
-      <w:r>
-        <w:rPr>
-          <w:rFonts w:asciiTheme="minorBidi" w:hAnsiTheme="minorBidi" w:cs="AL-Mohanad Bold" w:hint="cs"/>
-          <w:color w:val="000000" w:themeColor="text1"/>
-          <w:sz w:val="32"/>
-          <w:szCs w:val="32"/>
-          <w:rtl/>
-        </w:rPr>
-        <w:t xml:space="preserve"> </w:t>
-      </w:r>
-      <w:r>
-        <w:rPr>
-          <w:rFonts w:asciiTheme="minorBidi" w:hAnsiTheme="minorBidi" w:cs="AL-Mohanad Bold"/>
-          <w:color w:val="000000" w:themeColor="text1"/>
-          <w:sz w:val="32"/>
-          <w:szCs w:val="32"/>
-          <w:rtl/>
-        </w:rPr>
-        <w:t>/</w:t>
-      </w:r>
-      <w:r>
-        <w:rPr>
-          <w:rFonts w:asciiTheme="minorBidi" w:hAnsiTheme="minorBidi" w:cs="AL-Mohanad Bold" w:hint="cs"/>
-          <w:color w:val="000000" w:themeColor="text1"/>
-          <w:sz w:val="32"/>
-          <w:szCs w:val="32"/>
-          <w:rtl/>
-        </w:rPr>
-        <w:t xml:space="preserve">   </w:t>
-      </w:r>
-      <w:r>
-        <w:rPr>
-          <w:rFonts w:asciiTheme="minorBidi" w:hAnsiTheme="minorBidi" w:cs="AL-Mohanad Bold"/>
-          <w:color w:val="000000" w:themeColor="text1"/>
-          <w:sz w:val="32"/>
-          <w:szCs w:val="32"/>
-          <w:rtl/>
-        </w:rPr>
-        <w:t>/</w:t>
-      </w:r>
-      <w:r>
-        <w:rPr>
-          <w:rFonts w:ascii="Times New Roman" w:hAnsi="Times New Roman" w:cs="Times New Roman" w:hint="cs"/>
-          <w:color w:val="000000" w:themeColor="text1"/>
-          <w:sz w:val="32"/>
-          <w:szCs w:val="32"/>
-          <w:rtl/>
-        </w:rPr>
-        <w:t>١٤٤٦</w:t>
-      </w:r>
-      <w:r>
-        <w:rPr>
-          <w:rFonts w:asciiTheme="minorBidi" w:hAnsiTheme="minorBidi" w:cs="AL-Mohanad Bold" w:hint="cs"/>
-          <w:color w:val="000000" w:themeColor="text1"/>
-          <w:sz w:val="32"/>
-          <w:szCs w:val="32"/>
-          <w:rtl/>
-        </w:rPr>
-        <w:t>هـ</w:t>
-      </w:r>
-      <w:r>
-        <w:rPr>
-          <w:rFonts w:asciiTheme="minorBidi" w:hAnsiTheme="minorBidi" w:cs="AL-Mohanad Bold"/>
-          <w:color w:val="000000" w:themeColor="text1"/>
-          <w:sz w:val="32"/>
-          <w:szCs w:val="32"/>
-          <w:rtl/>
-        </w:rPr>
-        <w:t xml:space="preserve"> </w:t>
-      </w:r>
-      <w:r>
-        <w:rPr>
-          <w:rFonts w:asciiTheme="minorBidi" w:hAnsiTheme="minorBidi" w:cs="AL-Mohanad Bold" w:hint="eastAsia"/>
-          <w:color w:val="000000" w:themeColor="text1"/>
-          <w:sz w:val="32"/>
-          <w:szCs w:val="32"/>
-          <w:rtl/>
-        </w:rPr>
-        <w:t>راجعنا</w:t>
-      </w:r>
-      <w:r>
-        <w:rPr>
-          <w:rFonts w:asciiTheme="minorBidi" w:hAnsiTheme="minorBidi" w:cs="AL-Mohanad Bold"/>
-          <w:color w:val="000000" w:themeColor="text1"/>
-          <w:sz w:val="32"/>
-          <w:szCs w:val="32"/>
-          <w:rtl/>
-        </w:rPr>
-        <w:t xml:space="preserve"> </w:t>
-      </w:r>
-      <w:r>
-        <w:rPr>
-          <w:rFonts w:asciiTheme="minorBidi" w:hAnsiTheme="minorBidi" w:cs="AL-Mohanad Bold" w:hint="eastAsia"/>
-          <w:color w:val="000000" w:themeColor="text1"/>
-          <w:sz w:val="32"/>
-          <w:szCs w:val="32"/>
-          <w:rtl/>
-        </w:rPr>
-        <w:t>الطفل</w:t>
-      </w:r>
-      <w:r>
-        <w:rPr>
-          <w:rFonts w:asciiTheme="minorBidi" w:hAnsiTheme="minorBidi" w:cs="AL-Mohanad Bold"/>
-          <w:color w:val="000000" w:themeColor="text1"/>
-          <w:sz w:val="32"/>
-          <w:szCs w:val="32"/>
-          <w:rtl/>
-        </w:rPr>
-        <w:t xml:space="preserve"> </w:t>
-      </w:r>
-      <w:r>
-        <w:rPr>
-          <w:rFonts w:asciiTheme="minorBidi" w:hAnsiTheme="minorBidi" w:cs="AL-Mohanad Bold" w:hint="eastAsia"/>
-          <w:color w:val="000000" w:themeColor="text1"/>
-          <w:sz w:val="32"/>
-          <w:szCs w:val="32"/>
-          <w:rtl/>
-        </w:rPr>
-        <w:t>الموضح</w:t>
-      </w:r>
-      <w:r>
-        <w:rPr>
-          <w:rFonts w:asciiTheme="minorBidi" w:hAnsiTheme="minorBidi" w:cs="AL-Mohanad Bold"/>
-          <w:color w:val="000000" w:themeColor="text1"/>
-          <w:sz w:val="32"/>
-          <w:szCs w:val="32"/>
-          <w:rtl/>
-        </w:rPr>
-        <w:t xml:space="preserve"> </w:t>
-      </w:r>
-      <w:r>
-        <w:rPr>
-          <w:rFonts w:asciiTheme="minorBidi" w:hAnsiTheme="minorBidi" w:cs="AL-Mohanad Bold" w:hint="eastAsia"/>
-          <w:color w:val="000000" w:themeColor="text1"/>
-          <w:sz w:val="32"/>
-          <w:szCs w:val="32"/>
-          <w:rtl/>
-        </w:rPr>
-        <w:t>بياناته</w:t>
-      </w:r>
-      <w:r>
-        <w:rPr>
-          <w:rFonts w:asciiTheme="minorBidi" w:hAnsiTheme="minorBidi" w:cs="AL-Mohanad Bold"/>
-          <w:color w:val="000000" w:themeColor="text1"/>
-          <w:sz w:val="32"/>
-          <w:szCs w:val="32"/>
-          <w:rtl/>
-        </w:rPr>
-        <w:t xml:space="preserve"> </w:t>
-      </w:r>
-      <w:r>
-        <w:rPr>
-          <w:rFonts w:asciiTheme="minorBidi" w:hAnsiTheme="minorBidi" w:cs="AL-Mohanad Bold" w:hint="eastAsia"/>
-          <w:color w:val="000000" w:themeColor="text1"/>
-          <w:sz w:val="32"/>
-          <w:szCs w:val="32"/>
-          <w:rtl/>
-        </w:rPr>
-        <w:t>اعلاه</w:t>
-      </w:r>
-      <w:r>
-        <w:rPr>
-          <w:rFonts w:asciiTheme="minorBidi" w:hAnsiTheme="minorBidi" w:cs="AL-Mohanad Bold"/>
-          <w:color w:val="000000" w:themeColor="text1"/>
-          <w:sz w:val="32"/>
-          <w:szCs w:val="32"/>
-          <w:rtl/>
-        </w:rPr>
-        <w:t xml:space="preserve"> </w:t>
-      </w:r>
-      <w:r>
-        <w:rPr>
-          <w:rFonts w:asciiTheme="minorBidi" w:hAnsiTheme="minorBidi" w:cs="AL-Mohanad Bold" w:hint="eastAsia"/>
-          <w:color w:val="000000" w:themeColor="text1"/>
-          <w:sz w:val="32"/>
-          <w:szCs w:val="32"/>
-          <w:rtl/>
-        </w:rPr>
-        <w:t>بقصد</w:t>
-      </w:r>
-      <w:r>
-        <w:rPr>
-          <w:rFonts w:asciiTheme="minorBidi" w:hAnsiTheme="minorBidi" w:cs="AL-Mohanad Bold"/>
-          <w:color w:val="000000" w:themeColor="text1"/>
-          <w:sz w:val="32"/>
-          <w:szCs w:val="32"/>
-          <w:rtl/>
-        </w:rPr>
-        <w:t xml:space="preserve"> </w:t>
-      </w:r>
-      <w:r>
-        <w:rPr>
-          <w:rFonts w:asciiTheme="minorBidi" w:hAnsiTheme="minorBidi" w:cs="AL-Mohanad Bold" w:hint="eastAsia"/>
-          <w:color w:val="000000" w:themeColor="text1"/>
-          <w:sz w:val="32"/>
-          <w:szCs w:val="32"/>
-          <w:rtl/>
-        </w:rPr>
-        <w:t>السفر</w:t>
-      </w:r>
-      <w:r>
-        <w:rPr>
-          <w:rFonts w:asciiTheme="minorBidi" w:hAnsiTheme="minorBidi" w:cs="AL-Mohanad Bold"/>
-          <w:color w:val="000000" w:themeColor="text1"/>
-          <w:sz w:val="32"/>
-          <w:szCs w:val="32"/>
-          <w:rtl/>
-        </w:rPr>
-        <w:t xml:space="preserve"> </w:t>
-      </w:r>
-      <w:r>
-        <w:rPr>
-          <w:rFonts w:asciiTheme="minorBidi" w:hAnsiTheme="minorBidi" w:cs="AL-Mohanad Bold" w:hint="eastAsia"/>
-          <w:color w:val="000000" w:themeColor="text1"/>
-          <w:sz w:val="32"/>
-          <w:szCs w:val="32"/>
-          <w:rtl/>
-        </w:rPr>
-        <w:t>على</w:t>
-      </w:r>
-      <w:r>
-        <w:rPr>
-          <w:rFonts w:asciiTheme="minorBidi" w:hAnsiTheme="minorBidi" w:cs="AL-Mohanad Bold"/>
-          <w:color w:val="000000" w:themeColor="text1"/>
-          <w:sz w:val="32"/>
-          <w:szCs w:val="32"/>
-          <w:rtl/>
-        </w:rPr>
-        <w:t xml:space="preserve"> </w:t>
-      </w:r>
-      <w:r>
-        <w:rPr>
-          <w:rFonts w:asciiTheme="minorBidi" w:hAnsiTheme="minorBidi" w:cs="AL-Mohanad Bold" w:hint="eastAsia"/>
-          <w:color w:val="000000" w:themeColor="text1"/>
-          <w:sz w:val="32"/>
-          <w:szCs w:val="32"/>
-          <w:rtl/>
-        </w:rPr>
-        <w:t>رحلة</w:t>
-      </w:r>
-      <w:r>
-        <w:rPr>
-          <w:rFonts w:asciiTheme="minorBidi" w:hAnsiTheme="minorBidi" w:cs="AL-Mohanad Bold"/>
-          <w:color w:val="000000" w:themeColor="text1"/>
-          <w:sz w:val="32"/>
-          <w:szCs w:val="32"/>
-          <w:rtl/>
-        </w:rPr>
-        <w:t xml:space="preserve"> </w:t>
-      </w:r>
-      <w:r>
-        <w:rPr>
-          <w:rFonts w:asciiTheme="minorBidi" w:hAnsiTheme="minorBidi" w:cs="AL-Mohanad Bold" w:hint="eastAsia"/>
-          <w:color w:val="000000" w:themeColor="text1"/>
-          <w:sz w:val="32"/>
-          <w:szCs w:val="32"/>
-          <w:rtl/>
-        </w:rPr>
-        <w:t>الخطوط</w:t>
-      </w:r>
-      <w:r>
-        <w:rPr>
-          <w:rFonts w:asciiTheme="minorBidi" w:hAnsiTheme="minorBidi" w:cs="AL-Mohanad Bold"/>
-          <w:color w:val="000000" w:themeColor="text1"/>
-          <w:sz w:val="32"/>
-          <w:szCs w:val="32"/>
-          <w:rtl/>
-        </w:rPr>
-        <w:t xml:space="preserve"> </w:t>
-      </w:r>
-      <w:r>
-        <w:rPr>
-          <w:rFonts w:asciiTheme="minorBidi" w:hAnsiTheme="minorBidi" w:cs="AL-Mohanad Bold" w:hint="cs"/>
-          <w:color w:val="000000" w:themeColor="text1"/>
-          <w:sz w:val="32"/>
-          <w:szCs w:val="32"/>
-          <w:rtl/>
-        </w:rPr>
-        <w:t>( )</w:t>
-      </w:r>
-      <w:r>
-        <w:rPr>
-          <w:rFonts w:asciiTheme="minorBidi" w:hAnsiTheme="minorBidi" w:cs="AL-Mohanad Bold"/>
-          <w:color w:val="000000" w:themeColor="text1"/>
-          <w:sz w:val="32"/>
-          <w:szCs w:val="32"/>
-          <w:rtl/>
-        </w:rPr>
-        <w:t xml:space="preserve"> </w:t>
-      </w:r>
-      <w:r>
-        <w:rPr>
-          <w:rFonts w:asciiTheme="minorBidi" w:hAnsiTheme="minorBidi" w:cs="AL-Mohanad Bold" w:hint="eastAsia"/>
-          <w:color w:val="000000" w:themeColor="text1"/>
-          <w:sz w:val="32"/>
-          <w:szCs w:val="32"/>
-          <w:rtl/>
-        </w:rPr>
-        <w:t>رقم</w:t>
-      </w:r>
-      <w:r>
-        <w:rPr>
-          <w:rFonts w:asciiTheme="minorBidi" w:hAnsiTheme="minorBidi" w:cs="AL-Mohanad Bold"/>
-          <w:color w:val="000000" w:themeColor="text1"/>
-          <w:sz w:val="32"/>
-          <w:szCs w:val="32"/>
-          <w:rtl/>
-        </w:rPr>
-        <w:t xml:space="preserve"> (</w:t>
-      </w:r>
-      <w:r>
-        <w:rPr>
-          <w:rFonts w:asciiTheme="minorBidi" w:hAnsiTheme="minorBidi" w:cs="AL-Mohanad Bold" w:hint="cs"/>
-          <w:color w:val="000000" w:themeColor="text1"/>
-          <w:sz w:val="32"/>
-          <w:szCs w:val="32"/>
-          <w:rtl/>
-        </w:rPr>
-        <w:t xml:space="preserve"> </w:t>
-      </w:r>
-      <w:r>
-        <w:rPr>
-          <w:rFonts w:asciiTheme="minorBidi" w:hAnsiTheme="minorBidi" w:cs="AL-Mohanad Bold"/>
-          <w:color w:val="000000" w:themeColor="text1"/>
-          <w:sz w:val="32"/>
-          <w:szCs w:val="32"/>
-          <w:rtl/>
-        </w:rPr>
-        <w:t xml:space="preserve">) </w:t>
-      </w:r>
-      <w:r>
-        <w:rPr>
-          <w:rFonts w:asciiTheme="minorBidi" w:hAnsiTheme="minorBidi" w:cs="AL-Mohanad Bold" w:hint="eastAsia"/>
-          <w:color w:val="000000" w:themeColor="text1"/>
-          <w:sz w:val="32"/>
-          <w:szCs w:val="32"/>
-          <w:rtl/>
-        </w:rPr>
-        <w:t>المتجهه</w:t>
-      </w:r>
-      <w:r>
-        <w:rPr>
-          <w:rFonts w:asciiTheme="minorBidi" w:hAnsiTheme="minorBidi" w:cs="AL-Mohanad Bold"/>
-          <w:color w:val="000000" w:themeColor="text1"/>
-          <w:sz w:val="32"/>
-          <w:szCs w:val="32"/>
-          <w:rtl/>
-        </w:rPr>
-        <w:t xml:space="preserve"> </w:t>
-      </w:r>
-      <w:r>
-        <w:rPr>
-          <w:rFonts w:asciiTheme="minorBidi" w:hAnsiTheme="minorBidi" w:cs="AL-Mohanad Bold" w:hint="eastAsia"/>
-          <w:color w:val="000000" w:themeColor="text1"/>
-          <w:sz w:val="32"/>
-          <w:szCs w:val="32"/>
-          <w:rtl/>
-        </w:rPr>
-        <w:t>الى</w:t>
-      </w:r>
-      <w:r>
-        <w:rPr>
-          <w:rFonts w:asciiTheme="minorBidi" w:hAnsiTheme="minorBidi" w:cs="AL-Mohanad Bold"/>
-          <w:color w:val="000000" w:themeColor="text1"/>
-          <w:sz w:val="32"/>
-          <w:szCs w:val="32"/>
-          <w:rtl/>
-        </w:rPr>
-        <w:t xml:space="preserve"> </w:t>
-      </w:r>
-      <w:r>
-        <w:rPr>
-          <w:rFonts w:asciiTheme="minorBidi" w:hAnsiTheme="minorBidi" w:cs="AL-Mohanad Bold" w:hint="cs"/>
-          <w:color w:val="000000" w:themeColor="text1"/>
-          <w:sz w:val="32"/>
-          <w:szCs w:val="32"/>
-          <w:rtl/>
-        </w:rPr>
-        <w:t>....</w:t>
-      </w:r>
-      <w:r>
-        <w:rPr>
-          <w:rFonts w:asciiTheme="minorBidi" w:hAnsiTheme="minorBidi" w:cs="AL-Mohanad Bold"/>
-          <w:color w:val="000000" w:themeColor="text1"/>
-          <w:sz w:val="32"/>
-          <w:szCs w:val="32"/>
-          <w:rtl/>
-        </w:rPr>
-        <w:t xml:space="preserve"> </w:t>
-      </w:r>
-      <w:r>
-        <w:rPr>
-          <w:rFonts w:asciiTheme="minorBidi" w:hAnsiTheme="minorBidi" w:cs="AL-Mohanad Bold" w:hint="eastAsia"/>
-          <w:color w:val="000000" w:themeColor="text1"/>
-          <w:sz w:val="32"/>
-          <w:szCs w:val="32"/>
-          <w:rtl/>
-        </w:rPr>
-        <w:t>برفقة</w:t>
-      </w:r>
-      <w:r>
-        <w:rPr>
-          <w:rFonts w:asciiTheme="minorBidi" w:hAnsiTheme="minorBidi" w:cs="AL-Mohanad Bold"/>
-          <w:color w:val="000000" w:themeColor="text1"/>
-          <w:sz w:val="32"/>
-          <w:szCs w:val="32"/>
-          <w:rtl/>
-        </w:rPr>
-        <w:t xml:space="preserve"> </w:t>
-      </w:r>
-      <w:r>
-        <w:rPr>
-          <w:rFonts w:asciiTheme="minorBidi" w:hAnsiTheme="minorBidi" w:cs="AL-Mohanad Bold" w:hint="eastAsia"/>
-          <w:color w:val="000000" w:themeColor="text1"/>
-          <w:sz w:val="32"/>
-          <w:szCs w:val="32"/>
-          <w:rtl/>
-        </w:rPr>
-        <w:t>والدته</w:t>
-      </w:r>
-      <w:r>
-        <w:rPr>
-          <w:rFonts w:asciiTheme="minorBidi" w:hAnsiTheme="minorBidi" w:cs="AL-Mohanad Bold"/>
-          <w:color w:val="000000" w:themeColor="text1"/>
-          <w:sz w:val="32"/>
-          <w:szCs w:val="32"/>
-          <w:rtl/>
-        </w:rPr>
-        <w:t xml:space="preserve"> </w:t>
-      </w:r>
-      <w:r>
-        <w:rPr>
-          <w:rFonts w:asciiTheme="minorBidi" w:hAnsiTheme="minorBidi" w:cs="AL-Mohanad Bold" w:hint="eastAsia"/>
-          <w:color w:val="000000" w:themeColor="text1"/>
-          <w:sz w:val="32"/>
-          <w:szCs w:val="32"/>
-          <w:rtl/>
-        </w:rPr>
-        <w:t>وحين</w:t>
-      </w:r>
-      <w:r>
-        <w:rPr>
-          <w:rFonts w:asciiTheme="minorBidi" w:hAnsiTheme="minorBidi" w:cs="AL-Mohanad Bold"/>
-          <w:color w:val="000000" w:themeColor="text1"/>
-          <w:sz w:val="32"/>
-          <w:szCs w:val="32"/>
-          <w:rtl/>
-        </w:rPr>
-        <w:t xml:space="preserve"> </w:t>
-      </w:r>
-      <w:r>
-        <w:rPr>
-          <w:rFonts w:asciiTheme="minorBidi" w:hAnsiTheme="minorBidi" w:cs="AL-Mohanad Bold" w:hint="eastAsia"/>
-          <w:color w:val="000000" w:themeColor="text1"/>
-          <w:sz w:val="32"/>
-          <w:szCs w:val="32"/>
-          <w:rtl/>
-        </w:rPr>
-        <w:t>الشروع</w:t>
-      </w:r>
-      <w:r>
-        <w:rPr>
-          <w:rFonts w:asciiTheme="minorBidi" w:hAnsiTheme="minorBidi" w:cs="AL-Mohanad Bold"/>
-          <w:color w:val="000000" w:themeColor="text1"/>
-          <w:sz w:val="32"/>
-          <w:szCs w:val="32"/>
-          <w:rtl/>
-        </w:rPr>
-        <w:t xml:space="preserve"> </w:t>
-      </w:r>
-      <w:r>
-        <w:rPr>
-          <w:rFonts w:asciiTheme="minorBidi" w:hAnsiTheme="minorBidi" w:cs="AL-Mohanad Bold" w:hint="eastAsia"/>
-          <w:color w:val="000000" w:themeColor="text1"/>
-          <w:sz w:val="32"/>
-          <w:szCs w:val="32"/>
-          <w:rtl/>
-        </w:rPr>
-        <w:t>في</w:t>
-      </w:r>
-      <w:r>
-        <w:rPr>
-          <w:rFonts w:asciiTheme="minorBidi" w:hAnsiTheme="minorBidi" w:cs="AL-Mohanad Bold"/>
-          <w:color w:val="000000" w:themeColor="text1"/>
-          <w:sz w:val="32"/>
-          <w:szCs w:val="32"/>
-          <w:rtl/>
-        </w:rPr>
-        <w:t xml:space="preserve"> </w:t>
-      </w:r>
-      <w:r>
-        <w:rPr>
-          <w:rFonts w:asciiTheme="minorBidi" w:hAnsiTheme="minorBidi" w:cs="AL-Mohanad Bold" w:hint="eastAsia"/>
-          <w:color w:val="000000" w:themeColor="text1"/>
-          <w:sz w:val="32"/>
-          <w:szCs w:val="32"/>
-          <w:rtl/>
-        </w:rPr>
-        <w:t>إنهاء</w:t>
-      </w:r>
-      <w:r>
-        <w:rPr>
-          <w:rFonts w:asciiTheme="minorBidi" w:hAnsiTheme="minorBidi" w:cs="AL-Mohanad Bold"/>
-          <w:color w:val="000000" w:themeColor="text1"/>
-          <w:sz w:val="32"/>
-          <w:szCs w:val="32"/>
-          <w:rtl/>
-        </w:rPr>
-        <w:t xml:space="preserve"> </w:t>
-      </w:r>
-      <w:r>
-        <w:rPr>
-          <w:rFonts w:asciiTheme="minorBidi" w:hAnsiTheme="minorBidi" w:cs="AL-Mohanad Bold" w:hint="eastAsia"/>
-          <w:color w:val="000000" w:themeColor="text1"/>
-          <w:sz w:val="32"/>
-          <w:szCs w:val="32"/>
-          <w:rtl/>
-        </w:rPr>
-        <w:t>مغادرته</w:t>
-      </w:r>
-      <w:r>
-        <w:rPr>
-          <w:rFonts w:asciiTheme="minorBidi" w:hAnsiTheme="minorBidi" w:cs="AL-Mohanad Bold"/>
-          <w:color w:val="000000" w:themeColor="text1"/>
-          <w:sz w:val="32"/>
-          <w:szCs w:val="32"/>
-          <w:rtl/>
-        </w:rPr>
-        <w:t xml:space="preserve"> </w:t>
-      </w:r>
-      <w:r>
-        <w:rPr>
-          <w:rFonts w:asciiTheme="minorBidi" w:hAnsiTheme="minorBidi" w:cs="AL-Mohanad Bold" w:hint="eastAsia"/>
-          <w:color w:val="000000" w:themeColor="text1"/>
-          <w:sz w:val="32"/>
-          <w:szCs w:val="32"/>
-          <w:rtl/>
-        </w:rPr>
-        <w:t>اتضح</w:t>
-      </w:r>
-      <w:r>
-        <w:rPr>
-          <w:rFonts w:asciiTheme="minorBidi" w:hAnsiTheme="minorBidi" w:cs="AL-Mohanad Bold"/>
-          <w:color w:val="000000" w:themeColor="text1"/>
-          <w:sz w:val="32"/>
-          <w:szCs w:val="32"/>
-          <w:rtl/>
-        </w:rPr>
-        <w:t xml:space="preserve"> </w:t>
-      </w:r>
-      <w:r>
-        <w:rPr>
-          <w:rFonts w:asciiTheme="minorBidi" w:hAnsiTheme="minorBidi" w:cs="AL-Mohanad Bold" w:hint="eastAsia"/>
-          <w:color w:val="000000" w:themeColor="text1"/>
-          <w:sz w:val="32"/>
-          <w:szCs w:val="32"/>
-          <w:rtl/>
-        </w:rPr>
-        <w:t>بأنه</w:t>
-      </w:r>
-      <w:r>
-        <w:rPr>
-          <w:rFonts w:asciiTheme="minorBidi" w:hAnsiTheme="minorBidi" w:cs="AL-Mohanad Bold"/>
-          <w:color w:val="000000" w:themeColor="text1"/>
-          <w:sz w:val="32"/>
-          <w:szCs w:val="32"/>
-          <w:rtl/>
-        </w:rPr>
-        <w:t xml:space="preserve"> </w:t>
-      </w:r>
-      <w:r>
-        <w:rPr>
-          <w:rFonts w:asciiTheme="minorBidi" w:hAnsiTheme="minorBidi" w:cs="AL-Mohanad Bold" w:hint="eastAsia"/>
-          <w:color w:val="000000" w:themeColor="text1"/>
-          <w:sz w:val="32"/>
-          <w:szCs w:val="32"/>
-          <w:rtl/>
-        </w:rPr>
-        <w:t>تم</w:t>
-      </w:r>
-      <w:r>
-        <w:rPr>
-          <w:rFonts w:asciiTheme="minorBidi" w:hAnsiTheme="minorBidi" w:cs="AL-Mohanad Bold"/>
-          <w:color w:val="000000" w:themeColor="text1"/>
-          <w:sz w:val="32"/>
-          <w:szCs w:val="32"/>
-          <w:rtl/>
-        </w:rPr>
-        <w:t xml:space="preserve"> </w:t>
-      </w:r>
-      <w:r>
-        <w:rPr>
-          <w:rFonts w:asciiTheme="minorBidi" w:hAnsiTheme="minorBidi" w:cs="AL-Mohanad Bold" w:hint="eastAsia"/>
-          <w:color w:val="000000" w:themeColor="text1"/>
-          <w:sz w:val="32"/>
-          <w:szCs w:val="32"/>
-          <w:rtl/>
-        </w:rPr>
-        <w:t>تسجيل</w:t>
-      </w:r>
-      <w:r>
-        <w:rPr>
-          <w:rFonts w:asciiTheme="minorBidi" w:hAnsiTheme="minorBidi" w:cs="AL-Mohanad Bold"/>
-          <w:color w:val="000000" w:themeColor="text1"/>
-          <w:sz w:val="32"/>
-          <w:szCs w:val="32"/>
-          <w:rtl/>
-        </w:rPr>
-        <w:t xml:space="preserve"> </w:t>
-      </w:r>
-      <w:r>
-        <w:rPr>
-          <w:rFonts w:asciiTheme="minorBidi" w:hAnsiTheme="minorBidi" w:cs="AL-Mohanad Bold" w:hint="eastAsia"/>
-          <w:color w:val="000000" w:themeColor="text1"/>
-          <w:sz w:val="32"/>
-          <w:szCs w:val="32"/>
-          <w:rtl/>
-        </w:rPr>
-        <w:t>الخصائص</w:t>
-      </w:r>
-      <w:r>
-        <w:rPr>
-          <w:rFonts w:asciiTheme="minorBidi" w:hAnsiTheme="minorBidi" w:cs="AL-Mohanad Bold"/>
-          <w:color w:val="000000" w:themeColor="text1"/>
-          <w:sz w:val="32"/>
-          <w:szCs w:val="32"/>
-          <w:rtl/>
-        </w:rPr>
-        <w:t xml:space="preserve"> </w:t>
-      </w:r>
-      <w:r>
-        <w:rPr>
-          <w:rFonts w:asciiTheme="minorBidi" w:hAnsiTheme="minorBidi" w:cs="AL-Mohanad Bold" w:hint="eastAsia"/>
-          <w:color w:val="000000" w:themeColor="text1"/>
-          <w:sz w:val="32"/>
-          <w:szCs w:val="32"/>
-          <w:rtl/>
-        </w:rPr>
-        <w:t>الحيويه</w:t>
-      </w:r>
-      <w:r>
-        <w:rPr>
-          <w:rFonts w:asciiTheme="minorBidi" w:hAnsiTheme="minorBidi" w:cs="AL-Mohanad Bold"/>
-          <w:color w:val="000000" w:themeColor="text1"/>
-          <w:sz w:val="32"/>
-          <w:szCs w:val="32"/>
-          <w:rtl/>
-        </w:rPr>
-        <w:t xml:space="preserve"> </w:t>
-      </w:r>
-      <w:r>
-        <w:rPr>
-          <w:rFonts w:asciiTheme="minorBidi" w:hAnsiTheme="minorBidi" w:cs="AL-Mohanad Bold" w:hint="eastAsia"/>
-          <w:color w:val="000000" w:themeColor="text1"/>
-          <w:sz w:val="32"/>
-          <w:szCs w:val="32"/>
-          <w:rtl/>
-        </w:rPr>
-        <w:t>الذي</w:t>
-      </w:r>
-      <w:r>
-        <w:rPr>
-          <w:rFonts w:asciiTheme="minorBidi" w:hAnsiTheme="minorBidi" w:cs="AL-Mohanad Bold"/>
-          <w:color w:val="000000" w:themeColor="text1"/>
-          <w:sz w:val="32"/>
-          <w:szCs w:val="32"/>
-          <w:rtl/>
-        </w:rPr>
-        <w:t xml:space="preserve"> </w:t>
-      </w:r>
-      <w:r>
-        <w:rPr>
-          <w:rFonts w:asciiTheme="minorBidi" w:hAnsiTheme="minorBidi" w:cs="AL-Mohanad Bold" w:hint="eastAsia"/>
-          <w:color w:val="000000" w:themeColor="text1"/>
-          <w:sz w:val="32"/>
-          <w:szCs w:val="32"/>
-          <w:rtl/>
-        </w:rPr>
-        <w:t>تخص</w:t>
-      </w:r>
-      <w:r>
-        <w:rPr>
-          <w:rFonts w:asciiTheme="minorBidi" w:hAnsiTheme="minorBidi" w:cs="AL-Mohanad Bold"/>
-          <w:color w:val="000000" w:themeColor="text1"/>
-          <w:sz w:val="32"/>
-          <w:szCs w:val="32"/>
-          <w:rtl/>
-        </w:rPr>
-        <w:t xml:space="preserve"> </w:t>
-      </w:r>
-      <w:r>
-        <w:rPr>
-          <w:rFonts w:asciiTheme="minorBidi" w:hAnsiTheme="minorBidi" w:cs="AL-Mohanad Bold" w:hint="eastAsia"/>
-          <w:color w:val="000000" w:themeColor="text1"/>
-          <w:sz w:val="32"/>
-          <w:szCs w:val="32"/>
-          <w:rtl/>
-        </w:rPr>
-        <w:t>والدته</w:t>
-      </w:r>
-      <w:r>
-        <w:rPr>
-          <w:rFonts w:asciiTheme="minorBidi" w:hAnsiTheme="minorBidi" w:cs="AL-Mohanad Bold"/>
-          <w:color w:val="000000" w:themeColor="text1"/>
-          <w:sz w:val="32"/>
-          <w:szCs w:val="32"/>
-          <w:rtl/>
-        </w:rPr>
-        <w:t xml:space="preserve"> </w:t>
-      </w:r>
-      <w:r>
-        <w:rPr>
-          <w:rFonts w:asciiTheme="minorBidi" w:hAnsiTheme="minorBidi" w:cs="AL-Mohanad Bold" w:hint="eastAsia"/>
-          <w:color w:val="000000" w:themeColor="text1"/>
-          <w:sz w:val="32"/>
-          <w:szCs w:val="32"/>
-          <w:rtl/>
-        </w:rPr>
-        <w:t>بدلا</w:t>
-      </w:r>
-      <w:r>
-        <w:rPr>
-          <w:rFonts w:asciiTheme="minorBidi" w:hAnsiTheme="minorBidi" w:cs="AL-Mohanad Bold"/>
-          <w:color w:val="000000" w:themeColor="text1"/>
-          <w:sz w:val="32"/>
-          <w:szCs w:val="32"/>
-          <w:rtl/>
-        </w:rPr>
-        <w:t xml:space="preserve"> </w:t>
-      </w:r>
-      <w:r>
-        <w:rPr>
-          <w:rFonts w:asciiTheme="minorBidi" w:hAnsiTheme="minorBidi" w:cs="AL-Mohanad Bold" w:hint="eastAsia"/>
-          <w:color w:val="000000" w:themeColor="text1"/>
-          <w:sz w:val="32"/>
-          <w:szCs w:val="32"/>
-          <w:rtl/>
-        </w:rPr>
-        <w:t>منه</w:t>
-      </w:r>
-      <w:r>
-        <w:rPr>
-          <w:rFonts w:asciiTheme="minorBidi" w:hAnsiTheme="minorBidi" w:cs="AL-Mohanad Bold"/>
-          <w:color w:val="000000" w:themeColor="text1"/>
-          <w:sz w:val="32"/>
-          <w:szCs w:val="32"/>
-          <w:rtl/>
-        </w:rPr>
-        <w:t xml:space="preserve"> </w:t>
-      </w:r>
-      <w:r>
-        <w:rPr>
-          <w:rFonts w:asciiTheme="minorBidi" w:hAnsiTheme="minorBidi" w:cs="AL-Mohanad Bold" w:hint="eastAsia"/>
-          <w:color w:val="000000" w:themeColor="text1"/>
-          <w:sz w:val="32"/>
-          <w:szCs w:val="32"/>
-          <w:rtl/>
-        </w:rPr>
-        <w:t>بالخطأ</w:t>
-      </w:r>
-      <w:r>
-        <w:rPr>
-          <w:rFonts w:asciiTheme="minorBidi" w:hAnsiTheme="minorBidi" w:cs="AL-Mohanad Bold"/>
-          <w:color w:val="000000" w:themeColor="text1"/>
-          <w:sz w:val="32"/>
-          <w:szCs w:val="32"/>
-          <w:rtl/>
-        </w:rPr>
-        <w:t xml:space="preserve"> </w:t>
-      </w:r>
-      <w:r>
-        <w:rPr>
-          <w:rFonts w:asciiTheme="minorBidi" w:hAnsiTheme="minorBidi" w:cs="AL-Mohanad Bold" w:hint="eastAsia"/>
-          <w:color w:val="000000" w:themeColor="text1"/>
-          <w:sz w:val="32"/>
-          <w:szCs w:val="32"/>
-          <w:rtl/>
-        </w:rPr>
-        <w:t>وكان</w:t>
-      </w:r>
-      <w:r>
-        <w:rPr>
-          <w:rFonts w:asciiTheme="minorBidi" w:hAnsiTheme="minorBidi" w:cs="AL-Mohanad Bold"/>
-          <w:color w:val="000000" w:themeColor="text1"/>
-          <w:sz w:val="32"/>
-          <w:szCs w:val="32"/>
-          <w:rtl/>
-        </w:rPr>
-        <w:t xml:space="preserve"> </w:t>
-      </w:r>
-      <w:r>
-        <w:rPr>
-          <w:rFonts w:asciiTheme="minorBidi" w:hAnsiTheme="minorBidi" w:cs="AL-Mohanad Bold" w:hint="eastAsia"/>
-          <w:color w:val="000000" w:themeColor="text1"/>
-          <w:sz w:val="32"/>
-          <w:szCs w:val="32"/>
-          <w:rtl/>
-        </w:rPr>
-        <w:t>دخولهم</w:t>
-      </w:r>
-      <w:r>
-        <w:rPr>
-          <w:rFonts w:asciiTheme="minorBidi" w:hAnsiTheme="minorBidi" w:cs="AL-Mohanad Bold"/>
-          <w:color w:val="000000" w:themeColor="text1"/>
-          <w:sz w:val="32"/>
-          <w:szCs w:val="32"/>
-          <w:rtl/>
-        </w:rPr>
-        <w:t xml:space="preserve"> </w:t>
-      </w:r>
-      <w:r>
-        <w:rPr>
-          <w:rFonts w:asciiTheme="minorBidi" w:hAnsiTheme="minorBidi" w:cs="AL-Mohanad Bold" w:hint="eastAsia"/>
-          <w:color w:val="000000" w:themeColor="text1"/>
-          <w:sz w:val="32"/>
-          <w:szCs w:val="32"/>
-          <w:rtl/>
-        </w:rPr>
-        <w:t>عن</w:t>
-      </w:r>
-      <w:r>
-        <w:rPr>
-          <w:rFonts w:asciiTheme="minorBidi" w:hAnsiTheme="minorBidi" w:cs="AL-Mohanad Bold"/>
-          <w:color w:val="000000" w:themeColor="text1"/>
-          <w:sz w:val="32"/>
-          <w:szCs w:val="32"/>
-          <w:rtl/>
-        </w:rPr>
-        <w:t xml:space="preserve"> </w:t>
-      </w:r>
-      <w:r>
-        <w:rPr>
-          <w:rFonts w:asciiTheme="minorBidi" w:hAnsiTheme="minorBidi" w:cs="AL-Mohanad Bold" w:hint="eastAsia"/>
-          <w:color w:val="000000" w:themeColor="text1"/>
-          <w:sz w:val="32"/>
-          <w:szCs w:val="32"/>
-          <w:rtl/>
-        </w:rPr>
-        <w:t>طريق</w:t>
-      </w:r>
-      <w:r>
-        <w:rPr>
-          <w:rFonts w:asciiTheme="minorBidi" w:hAnsiTheme="minorBidi" w:cs="AL-Mohanad Bold"/>
-          <w:color w:val="000000" w:themeColor="text1"/>
-          <w:sz w:val="32"/>
-          <w:szCs w:val="32"/>
-          <w:rtl/>
-        </w:rPr>
-        <w:t xml:space="preserve"> </w:t>
-      </w:r>
-      <w:proofErr w:type="gramStart"/>
-      <w:r>
-        <w:rPr>
-          <w:rFonts w:asciiTheme="minorBidi" w:hAnsiTheme="minorBidi" w:cs="AL-Mohanad Bold" w:hint="cs"/>
-          <w:color w:val="000000" w:themeColor="text1"/>
-          <w:sz w:val="32"/>
-          <w:szCs w:val="32"/>
-          <w:rtl/>
-        </w:rPr>
-        <w:t>( )</w:t>
-      </w:r>
-      <w:proofErr w:type="gramEnd"/>
-      <w:r>
-        <w:rPr>
-          <w:rFonts w:asciiTheme="minorBidi" w:hAnsiTheme="minorBidi" w:cs="AL-Mohanad Bold"/>
-          <w:color w:val="000000" w:themeColor="text1"/>
-          <w:sz w:val="32"/>
-          <w:szCs w:val="32"/>
-          <w:rtl/>
-        </w:rPr>
-        <w:t xml:space="preserve"> </w:t>
-      </w:r>
-      <w:r>
-        <w:rPr>
-          <w:rFonts w:asciiTheme="minorBidi" w:hAnsiTheme="minorBidi" w:cs="AL-Mohanad Bold" w:hint="eastAsia"/>
-          <w:color w:val="000000" w:themeColor="text1"/>
-          <w:sz w:val="32"/>
-          <w:szCs w:val="32"/>
-          <w:rtl/>
-        </w:rPr>
-        <w:t>وبناء</w:t>
-      </w:r>
-      <w:r>
-        <w:rPr>
-          <w:rFonts w:asciiTheme="minorBidi" w:hAnsiTheme="minorBidi" w:cs="AL-Mohanad Bold"/>
-          <w:color w:val="000000" w:themeColor="text1"/>
-          <w:sz w:val="32"/>
-          <w:szCs w:val="32"/>
-          <w:rtl/>
-        </w:rPr>
-        <w:t xml:space="preserve"> </w:t>
-      </w:r>
-      <w:r>
-        <w:rPr>
-          <w:rFonts w:asciiTheme="minorBidi" w:hAnsiTheme="minorBidi" w:cs="AL-Mohanad Bold" w:hint="eastAsia"/>
-          <w:color w:val="000000" w:themeColor="text1"/>
-          <w:sz w:val="32"/>
-          <w:szCs w:val="32"/>
-          <w:rtl/>
-        </w:rPr>
-        <w:t>على</w:t>
-      </w:r>
-      <w:r>
-        <w:rPr>
-          <w:rFonts w:asciiTheme="minorBidi" w:hAnsiTheme="minorBidi" w:cs="AL-Mohanad Bold"/>
-          <w:color w:val="000000" w:themeColor="text1"/>
-          <w:sz w:val="32"/>
-          <w:szCs w:val="32"/>
-          <w:rtl/>
-        </w:rPr>
-        <w:t xml:space="preserve"> </w:t>
-      </w:r>
-      <w:r>
-        <w:rPr>
-          <w:rFonts w:asciiTheme="minorBidi" w:hAnsiTheme="minorBidi" w:cs="AL-Mohanad Bold" w:hint="eastAsia"/>
-          <w:color w:val="000000" w:themeColor="text1"/>
-          <w:sz w:val="32"/>
-          <w:szCs w:val="32"/>
-          <w:rtl/>
-        </w:rPr>
-        <w:t>توجيهات</w:t>
-      </w:r>
-      <w:r>
-        <w:rPr>
-          <w:rFonts w:asciiTheme="minorBidi" w:hAnsiTheme="minorBidi" w:cs="AL-Mohanad Bold"/>
-          <w:color w:val="000000" w:themeColor="text1"/>
-          <w:sz w:val="32"/>
-          <w:szCs w:val="32"/>
-          <w:rtl/>
-        </w:rPr>
-        <w:t xml:space="preserve"> </w:t>
-      </w:r>
-      <w:r>
-        <w:rPr>
-          <w:rFonts w:asciiTheme="minorBidi" w:hAnsiTheme="minorBidi" w:cs="AL-Mohanad Bold" w:hint="cs"/>
-          <w:color w:val="000000" w:themeColor="text1"/>
-          <w:sz w:val="32"/>
-          <w:szCs w:val="32"/>
-          <w:rtl/>
-        </w:rPr>
-        <w:t>()</w:t>
-      </w:r>
-      <w:r>
-        <w:rPr>
-          <w:rFonts w:asciiTheme="minorBidi" w:hAnsiTheme="minorBidi" w:cs="AL-Mohanad Bold" w:hint="eastAsia"/>
-          <w:color w:val="000000" w:themeColor="text1"/>
-          <w:sz w:val="32"/>
-          <w:szCs w:val="32"/>
-          <w:rtl/>
-        </w:rPr>
-        <w:t>،</w:t>
-      </w:r>
-      <w:r>
-        <w:rPr>
-          <w:rFonts w:asciiTheme="minorBidi" w:hAnsiTheme="minorBidi" w:cs="AL-Mohanad Bold"/>
-          <w:color w:val="000000" w:themeColor="text1"/>
-          <w:sz w:val="32"/>
-          <w:szCs w:val="32"/>
-          <w:rtl/>
-        </w:rPr>
-        <w:t xml:space="preserve"> </w:t>
-      </w:r>
-      <w:r>
-        <w:rPr>
-          <w:rFonts w:asciiTheme="minorBidi" w:hAnsiTheme="minorBidi" w:cs="AL-Mohanad Bold" w:hint="eastAsia"/>
-          <w:color w:val="000000" w:themeColor="text1"/>
-          <w:sz w:val="32"/>
-          <w:szCs w:val="32"/>
-          <w:rtl/>
-        </w:rPr>
-        <w:t>تم</w:t>
-      </w:r>
-      <w:r>
-        <w:rPr>
-          <w:rFonts w:asciiTheme="minorBidi" w:hAnsiTheme="minorBidi" w:cs="AL-Mohanad Bold"/>
-          <w:color w:val="000000" w:themeColor="text1"/>
-          <w:sz w:val="32"/>
-          <w:szCs w:val="32"/>
-          <w:rtl/>
-        </w:rPr>
-        <w:t xml:space="preserve"> </w:t>
-      </w:r>
-      <w:r>
-        <w:rPr>
-          <w:rFonts w:asciiTheme="minorBidi" w:hAnsiTheme="minorBidi" w:cs="AL-Mohanad Bold" w:hint="eastAsia"/>
-          <w:color w:val="000000" w:themeColor="text1"/>
-          <w:sz w:val="32"/>
-          <w:szCs w:val="32"/>
-          <w:rtl/>
-        </w:rPr>
-        <w:t>تسديد</w:t>
-      </w:r>
-      <w:r>
-        <w:rPr>
-          <w:rFonts w:asciiTheme="minorBidi" w:hAnsiTheme="minorBidi" w:cs="AL-Mohanad Bold"/>
-          <w:color w:val="000000" w:themeColor="text1"/>
-          <w:sz w:val="32"/>
-          <w:szCs w:val="32"/>
-          <w:rtl/>
-        </w:rPr>
-        <w:t xml:space="preserve"> </w:t>
-      </w:r>
-      <w:r>
-        <w:rPr>
-          <w:rFonts w:asciiTheme="minorBidi" w:hAnsiTheme="minorBidi" w:cs="AL-Mohanad Bold" w:hint="eastAsia"/>
-          <w:color w:val="000000" w:themeColor="text1"/>
-          <w:sz w:val="32"/>
-          <w:szCs w:val="32"/>
-          <w:rtl/>
-        </w:rPr>
-        <w:t>مغادرته</w:t>
-      </w:r>
-      <w:r>
-        <w:rPr>
-          <w:rFonts w:asciiTheme="minorBidi" w:hAnsiTheme="minorBidi" w:cs="AL-Mohanad Bold"/>
-          <w:color w:val="000000" w:themeColor="text1"/>
-          <w:sz w:val="32"/>
-          <w:szCs w:val="32"/>
-          <w:rtl/>
-        </w:rPr>
-        <w:t xml:space="preserve"> .</w:t>
+          <w:rFonts w:asciiTheme="minorBidi" w:hAnsiTheme="minorBidi" w:cs="AL-Mohanad Bold"/>
+          <w:color w:val="000000" w:themeColor="text1"/>
+          <w:sz w:val="36"/>
+          <w:szCs w:val="36"/>
+          <w:rtl/>
+        </w:rPr>
+        <w:t xml:space="preserve"> + </w:t>
+      </w:r>
+      <w:r>
+        <w:rPr>
+          <w:rFonts w:asciiTheme="minorBidi" w:hAnsiTheme="minorBidi" w:cs="AL-Mohanad Bold" w:hint="eastAsia"/>
+          <w:color w:val="000000" w:themeColor="text1"/>
+          <w:sz w:val="36"/>
+          <w:szCs w:val="36"/>
+          <w:rtl/>
+        </w:rPr>
+        <w:t>استعلام</w:t>
+      </w:r>
+      <w:r>
+        <w:rPr>
+          <w:rFonts w:asciiTheme="minorBidi" w:hAnsiTheme="minorBidi" w:cs="AL-Mohanad Bold"/>
+          <w:color w:val="000000" w:themeColor="text1"/>
+          <w:sz w:val="36"/>
+          <w:szCs w:val="36"/>
+          <w:rtl/>
+        </w:rPr>
+        <w:t xml:space="preserve"> </w:t>
+      </w:r>
+      <w:r>
+        <w:rPr>
+          <w:rFonts w:asciiTheme="minorBidi" w:hAnsiTheme="minorBidi" w:cs="AL-Mohanad Bold" w:hint="eastAsia"/>
+          <w:color w:val="000000" w:themeColor="text1"/>
+          <w:sz w:val="36"/>
+          <w:szCs w:val="36"/>
+          <w:rtl/>
+        </w:rPr>
+        <w:t>بصمات</w:t>
+      </w:r>
+      <w:r>
+        <w:rPr>
+          <w:rFonts w:asciiTheme="minorBidi" w:hAnsiTheme="minorBidi" w:cs="AL-Mohanad Bold"/>
+          <w:color w:val="000000" w:themeColor="text1"/>
+          <w:sz w:val="36"/>
+          <w:szCs w:val="36"/>
+          <w:rtl/>
+        </w:rPr>
+        <w:t xml:space="preserve"> </w:t>
+      </w:r>
+      <w:r>
+        <w:rPr>
+          <w:rFonts w:asciiTheme="minorBidi" w:hAnsiTheme="minorBidi" w:cs="AL-Mohanad Bold" w:hint="eastAsia"/>
+          <w:color w:val="000000" w:themeColor="text1"/>
+          <w:sz w:val="36"/>
+          <w:szCs w:val="36"/>
+          <w:rtl/>
+        </w:rPr>
+        <w:t>الطف</w:t>
       </w:r>
     </w:p>
     <w:p>
       <w:pPr>
-        <w:ind w:left="-908"/>
-        <w:rPr>
-          <w:rFonts w:asciiTheme="minorBidi" w:hAnsiTheme="minorBidi" w:cs="AL-Mohanad Bold"/>
-          <w:color w:val="000000" w:themeColor="text1"/>
-          <w:sz w:val="36"/>
-          <w:szCs w:val="36"/>
+        <w:ind w:left="-1050" w:right="-1134"/>
+        <w:rPr>
+          <w:rFonts w:asciiTheme="minorBidi" w:hAnsiTheme="minorBidi" w:cs="AL-Mohanad Bold"/>
+          <w:color w:val="000000" w:themeColor="text1"/>
+          <w:sz w:val="40"/>
+          <w:szCs w:val="40"/>
           <w:rtl/>
         </w:rPr>
       </w:pPr>
       <w:r>
         <w:rPr>
-          <w:rFonts w:asciiTheme="minorBidi" w:hAnsiTheme="minorBidi" w:cs="AL-Mohanad Bold" w:hint="eastAsia"/>
-          <w:color w:val="000000" w:themeColor="text1"/>
-          <w:sz w:val="32"/>
-          <w:szCs w:val="32"/>
-          <w:rtl/>
-        </w:rPr>
-        <w:t>وتجدون</w:t>
-      </w:r>
-      <w:r>
-        <w:rPr>
-          <w:rFonts w:asciiTheme="minorBidi" w:hAnsiTheme="minorBidi" w:cs="AL-Mohanad Bold"/>
-          <w:color w:val="000000" w:themeColor="text1"/>
-          <w:sz w:val="32"/>
-          <w:szCs w:val="32"/>
-          <w:rtl/>
-        </w:rPr>
-        <w:t xml:space="preserve"> </w:t>
-      </w:r>
-      <w:r>
-        <w:rPr>
-          <w:rFonts w:asciiTheme="minorBidi" w:hAnsiTheme="minorBidi" w:cs="AL-Mohanad Bold" w:hint="eastAsia"/>
-          <w:color w:val="000000" w:themeColor="text1"/>
-          <w:sz w:val="32"/>
-          <w:szCs w:val="32"/>
-          <w:rtl/>
-        </w:rPr>
-        <w:t>بطيه</w:t>
-      </w:r>
-      <w:r>
-        <w:rPr>
-          <w:rFonts w:asciiTheme="minorBidi" w:hAnsiTheme="minorBidi" w:cs="AL-Mohanad Bold"/>
-          <w:color w:val="000000" w:themeColor="text1"/>
-          <w:sz w:val="32"/>
-          <w:szCs w:val="32"/>
-          <w:rtl/>
-        </w:rPr>
-        <w:t xml:space="preserve"> </w:t>
-      </w:r>
-      <w:r>
-        <w:rPr>
-          <w:rFonts w:asciiTheme="minorBidi" w:hAnsiTheme="minorBidi" w:cs="AL-Mohanad Bold" w:hint="eastAsia"/>
-          <w:color w:val="000000" w:themeColor="text1"/>
-          <w:sz w:val="32"/>
-          <w:szCs w:val="32"/>
-          <w:rtl/>
-        </w:rPr>
-        <w:t>صور</w:t>
-      </w:r>
-      <w:r>
-        <w:rPr>
-          <w:rFonts w:asciiTheme="minorBidi" w:hAnsiTheme="minorBidi" w:cs="AL-Mohanad Bold"/>
-          <w:color w:val="000000" w:themeColor="text1"/>
-          <w:sz w:val="32"/>
-          <w:szCs w:val="32"/>
-          <w:rtl/>
-        </w:rPr>
-        <w:t xml:space="preserve"> </w:t>
-      </w:r>
-      <w:r>
-        <w:rPr>
-          <w:rFonts w:asciiTheme="minorBidi" w:hAnsiTheme="minorBidi" w:cs="AL-Mohanad Bold" w:hint="eastAsia"/>
-          <w:color w:val="000000" w:themeColor="text1"/>
-          <w:sz w:val="32"/>
-          <w:szCs w:val="32"/>
-          <w:rtl/>
-        </w:rPr>
-        <w:t>جوازات</w:t>
-      </w:r>
-      <w:r>
-        <w:rPr>
-          <w:rFonts w:asciiTheme="minorBidi" w:hAnsiTheme="minorBidi" w:cs="AL-Mohanad Bold"/>
-          <w:color w:val="000000" w:themeColor="text1"/>
-          <w:sz w:val="32"/>
-          <w:szCs w:val="32"/>
-          <w:rtl/>
-        </w:rPr>
-        <w:t xml:space="preserve"> </w:t>
-      </w:r>
-      <w:r>
-        <w:rPr>
-          <w:rFonts w:asciiTheme="minorBidi" w:hAnsiTheme="minorBidi" w:cs="AL-Mohanad Bold" w:hint="eastAsia"/>
-          <w:color w:val="000000" w:themeColor="text1"/>
-          <w:sz w:val="32"/>
-          <w:szCs w:val="32"/>
-          <w:rtl/>
-        </w:rPr>
-        <w:t>سفرهم</w:t>
-      </w:r>
-      <w:r>
-        <w:rPr>
-          <w:rFonts w:asciiTheme="minorBidi" w:hAnsiTheme="minorBidi" w:cs="AL-Mohanad Bold"/>
-          <w:color w:val="000000" w:themeColor="text1"/>
-          <w:sz w:val="32"/>
-          <w:szCs w:val="32"/>
-          <w:rtl/>
-        </w:rPr>
-        <w:t xml:space="preserve"> + </w:t>
-      </w:r>
-      <w:r>
-        <w:rPr>
-          <w:rFonts w:asciiTheme="minorBidi" w:hAnsiTheme="minorBidi" w:cs="AL-Mohanad Bold" w:hint="eastAsia"/>
-          <w:color w:val="000000" w:themeColor="text1"/>
-          <w:sz w:val="32"/>
-          <w:szCs w:val="32"/>
-          <w:rtl/>
-        </w:rPr>
-        <w:t>شرائح</w:t>
-      </w:r>
-      <w:r>
-        <w:rPr>
-          <w:rFonts w:asciiTheme="minorBidi" w:hAnsiTheme="minorBidi" w:cs="AL-Mohanad Bold"/>
-          <w:color w:val="000000" w:themeColor="text1"/>
-          <w:sz w:val="32"/>
-          <w:szCs w:val="32"/>
-          <w:rtl/>
-        </w:rPr>
-        <w:t xml:space="preserve"> </w:t>
-      </w:r>
-      <w:r>
-        <w:rPr>
-          <w:rFonts w:asciiTheme="minorBidi" w:hAnsiTheme="minorBidi" w:cs="AL-Mohanad Bold" w:hint="eastAsia"/>
-          <w:color w:val="000000" w:themeColor="text1"/>
-          <w:sz w:val="32"/>
-          <w:szCs w:val="32"/>
-          <w:rtl/>
-        </w:rPr>
-        <w:t>من</w:t>
-      </w:r>
-      <w:r>
-        <w:rPr>
-          <w:rFonts w:asciiTheme="minorBidi" w:hAnsiTheme="minorBidi" w:cs="AL-Mohanad Bold"/>
-          <w:color w:val="000000" w:themeColor="text1"/>
-          <w:sz w:val="32"/>
-          <w:szCs w:val="32"/>
-          <w:rtl/>
-        </w:rPr>
-        <w:t xml:space="preserve"> </w:t>
-      </w:r>
-      <w:r>
-        <w:rPr>
-          <w:rFonts w:asciiTheme="minorBidi" w:hAnsiTheme="minorBidi" w:cs="AL-Mohanad Bold" w:hint="eastAsia"/>
-          <w:color w:val="000000" w:themeColor="text1"/>
-          <w:sz w:val="32"/>
-          <w:szCs w:val="32"/>
-          <w:rtl/>
-        </w:rPr>
-        <w:t>الحاسب</w:t>
-      </w:r>
-      <w:r>
-        <w:rPr>
-          <w:rFonts w:asciiTheme="minorBidi" w:hAnsiTheme="minorBidi" w:cs="AL-Mohanad Bold"/>
-          <w:color w:val="000000" w:themeColor="text1"/>
-          <w:sz w:val="32"/>
-          <w:szCs w:val="32"/>
-          <w:rtl/>
-        </w:rPr>
-        <w:t xml:space="preserve"> </w:t>
+          <w:rFonts w:asciiTheme="minorBidi" w:hAnsiTheme="minorBidi" w:cs="AL-Mohanad Bold"/>
+          <w:b/>
+          <w:bCs/>
+          <w:color w:val="000000" w:themeColor="text1"/>
+          <w:sz w:val="36"/>
+          <w:szCs w:val="36"/>
+          <w:rtl/>
+        </w:rPr>
+        <w:t xml:space="preserve">هذا ما لزم الرفع به لسعادتكم بأمل الاطلاع </w:t>
       </w:r>
       <w:proofErr w:type="gramStart"/>
       <w:r>
         <w:rPr>
-          <w:rFonts w:asciiTheme="minorBidi" w:hAnsiTheme="minorBidi" w:cs="AL-Mohanad Bold" w:hint="eastAsia"/>
-          <w:color w:val="000000" w:themeColor="text1"/>
-          <w:sz w:val="32"/>
-          <w:szCs w:val="32"/>
-          <w:rtl/>
-        </w:rPr>
-        <w:t>الألي</w:t>
+          <w:rFonts w:asciiTheme="minorBidi" w:hAnsiTheme="minorBidi" w:cs="AL-Mohanad Bold"/>
+          <w:b/>
+          <w:bCs/>
+          <w:color w:val="000000" w:themeColor="text1"/>
+          <w:sz w:val="36"/>
+          <w:szCs w:val="36"/>
+          <w:rtl/>
+        </w:rPr>
+        <w:t>والإحاطة ،</w:t>
       </w:r>
       <w:proofErr w:type="gramEnd"/>
       <w:r>
         <w:rPr>
           <w:rFonts w:asciiTheme="minorBidi" w:hAnsiTheme="minorBidi" w:cs="AL-Mohanad Bold"/>
-          <w:color w:val="000000" w:themeColor="text1"/>
-          <w:sz w:val="32"/>
-          <w:szCs w:val="32"/>
-          <w:rtl/>
-        </w:rPr>
-        <w:t xml:space="preserve"> + </w:t>
-      </w:r>
-      <w:r>
-        <w:rPr>
-          <w:rFonts w:asciiTheme="minorBidi" w:hAnsiTheme="minorBidi" w:cs="AL-Mohanad Bold" w:hint="eastAsia"/>
-          <w:color w:val="000000" w:themeColor="text1"/>
-          <w:sz w:val="32"/>
-          <w:szCs w:val="32"/>
-          <w:rtl/>
-        </w:rPr>
-        <w:t>استعلام</w:t>
-      </w:r>
-      <w:r>
-        <w:rPr>
-          <w:rFonts w:asciiTheme="minorBidi" w:hAnsiTheme="minorBidi" w:cs="AL-Mohanad Bold"/>
-          <w:color w:val="000000" w:themeColor="text1"/>
-          <w:sz w:val="32"/>
-          <w:szCs w:val="32"/>
-          <w:rtl/>
-        </w:rPr>
-        <w:t xml:space="preserve"> </w:t>
-      </w:r>
-      <w:r>
-        <w:rPr>
-          <w:rFonts w:asciiTheme="minorBidi" w:hAnsiTheme="minorBidi" w:cs="AL-Mohanad Bold" w:hint="eastAsia"/>
-          <w:color w:val="000000" w:themeColor="text1"/>
-          <w:sz w:val="32"/>
-          <w:szCs w:val="32"/>
-          <w:rtl/>
-        </w:rPr>
-        <w:t>بصمات</w:t>
-      </w:r>
-      <w:r>
-        <w:rPr>
-          <w:rFonts w:asciiTheme="minorBidi" w:hAnsiTheme="minorBidi" w:cs="AL-Mohanad Bold"/>
-          <w:color w:val="000000" w:themeColor="text1"/>
-          <w:sz w:val="32"/>
-          <w:szCs w:val="32"/>
-          <w:rtl/>
-        </w:rPr>
-        <w:t xml:space="preserve"> </w:t>
-      </w:r>
-      <w:r>
-        <w:rPr>
-          <w:rFonts w:asciiTheme="minorBidi" w:hAnsiTheme="minorBidi" w:cs="AL-Mohanad Bold" w:hint="eastAsia"/>
-          <w:color w:val="000000" w:themeColor="text1"/>
-          <w:sz w:val="32"/>
-          <w:szCs w:val="32"/>
-          <w:rtl/>
-        </w:rPr>
-        <w:t>الطفل</w:t>
+          <w:b/>
+          <w:bCs/>
+          <w:color w:val="000000" w:themeColor="text1"/>
+          <w:sz w:val="36"/>
+          <w:szCs w:val="36"/>
+          <w:rtl/>
+        </w:rPr>
+        <w:t xml:space="preserve">،، والسلام عليكم </w:t>
+      </w:r>
+      <w:r>
+        <w:rPr>
+          <w:rFonts w:asciiTheme="minorBidi" w:hAnsiTheme="minorBidi" w:cs="AL-Mohanad Bold"/>
+          <w:color w:val="000000" w:themeColor="text1"/>
+          <w:sz w:val="36"/>
+          <w:szCs w:val="36"/>
+          <w:rtl/>
+        </w:rPr>
+        <w:t> </w:t>
       </w:r>
     </w:p>
     <w:p>
       <w:pPr>
         <w:rPr>
-          <w:rFonts w:asciiTheme="minorBidi" w:hAnsiTheme="minorBidi" w:cs="AL-Mateen"/>
-          <w:color w:val="000000" w:themeColor="text1"/>
-          <w:sz w:val="32"/>
-          <w:szCs w:val="32"/>
-          <w:rtl/>
-        </w:rPr>
-      </w:pPr>
-      <w:r>
-        <w:rPr>
-          <w:rFonts w:asciiTheme="minorBidi" w:hAnsiTheme="minorBidi" w:cs="AL-Mateen"/>
-          <w:color w:val="000000" w:themeColor="text1"/>
-          <w:sz w:val="36"/>
-          <w:szCs w:val="36"/>
-          <w:rtl/>
-        </w:rPr>
-        <w:t xml:space="preserve">  </w:t>
-      </w:r>
-      <w:r>
-        <w:rPr>
-          <w:rFonts w:asciiTheme="minorBidi" w:hAnsiTheme="minorBidi" w:cs="AL-Mateen"/>
-          <w:b/>
-          <w:bCs/>
-          <w:color w:val="000000" w:themeColor="text1"/>
-          <w:sz w:val="32"/>
-          <w:szCs w:val="32"/>
-          <w:rtl/>
-        </w:rPr>
-        <w:t xml:space="preserve">هذا ما لزم الرفع به لسعادتكم بأمل الاطلاع </w:t>
-      </w:r>
-      <w:proofErr w:type="gramStart"/>
-      <w:r>
-        <w:rPr>
-          <w:rFonts w:asciiTheme="minorBidi" w:hAnsiTheme="minorBidi" w:cs="AL-Mateen"/>
-          <w:b/>
-          <w:bCs/>
-          <w:color w:val="000000" w:themeColor="text1"/>
-          <w:sz w:val="32"/>
-          <w:szCs w:val="32"/>
-          <w:rtl/>
-        </w:rPr>
-        <w:t>والإحاطة ،</w:t>
-      </w:r>
-      <w:proofErr w:type="gramEnd"/>
-      <w:r>
-        <w:rPr>
-          <w:rFonts w:asciiTheme="minorBidi" w:hAnsiTheme="minorBidi" w:cs="AL-Mateen"/>
-          <w:b/>
-          <w:bCs/>
-          <w:color w:val="000000" w:themeColor="text1"/>
-          <w:sz w:val="32"/>
-          <w:szCs w:val="32"/>
-          <w:rtl/>
-        </w:rPr>
-        <w:t xml:space="preserve">،، والسلام عليكم </w:t>
-      </w:r>
-      <w:r>
-        <w:rPr>
-          <w:rFonts w:asciiTheme="minorBidi" w:hAnsiTheme="minorBidi" w:cs="AL-Mateen"/>
-          <w:color w:val="000000" w:themeColor="text1"/>
-          <w:sz w:val="32"/>
-          <w:szCs w:val="32"/>
-          <w:rtl/>
-        </w:rPr>
-        <w:t> </w:t>
-      </w:r>
-    </w:p>
-    <w:p>
-      <w:pPr>
-        <w:rPr>
           <w:rFonts w:asciiTheme="minorBidi" w:hAnsiTheme="minorBidi"/>
           <w:b/>
           <w:bCs/>
@@ -1902,23 +1872,23 @@
         <mc:AlternateContent>
           <mc:Choice Requires="wps">
             <w:drawing>
-              <wp:anchor distT="45720" distB="45720" distL="114300" distR="114300" simplePos="0" relativeHeight="251659264" behindDoc="1" locked="0" layoutInCell="1" allowOverlap="1" wp14:anchorId="3AEC24E9" wp14:editId="4E0230E2">
+              <wp:anchor distT="45720" distB="45720" distL="114300" distR="114300" simplePos="0" relativeHeight="251659264" behindDoc="1" locked="0" layoutInCell="1" allowOverlap="1" wp14:anchorId="3AEC24E9" wp14:editId="2DC02B77">
                 <wp:simplePos x="0" y="0"/>
                 <wp:positionH relativeFrom="column">
-                  <wp:posOffset>-753386</wp:posOffset>
+                  <wp:posOffset>-751205</wp:posOffset>
                 </wp:positionH>
                 <wp:positionV relativeFrom="paragraph">
-                  <wp:posOffset>334866</wp:posOffset>
+                  <wp:posOffset>334010</wp:posOffset>
                 </wp:positionV>
-                <wp:extent cx="3267075" cy="1500505"/>
+                <wp:extent cx="3615690" cy="1500505"/>
                 <wp:effectExtent l="0" t="0" r="0" b="4445"/>
                 <wp:wrapTight wrapText="bothSides">
                   <wp:wrapPolygon edited="0">
-                    <wp:start x="252" y="0"/>
-                    <wp:lineTo x="252" y="21390"/>
-                    <wp:lineTo x="21159" y="21390"/>
-                    <wp:lineTo x="21159" y="0"/>
-                    <wp:lineTo x="252" y="0"/>
+                    <wp:start x="228" y="0"/>
+                    <wp:lineTo x="228" y="21390"/>
+                    <wp:lineTo x="21168" y="21390"/>
+                    <wp:lineTo x="21168" y="0"/>
+                    <wp:lineTo x="228" y="0"/>
                   </wp:wrapPolygon>
                 </wp:wrapTight>
                 <wp:docPr id="217" name="مربع نص 2"/>
@@ -1934,7 +1904,7 @@
                       <wps:spPr bwMode="auto">
                         <a:xfrm flipH="1">
                           <a:off x="0" y="0"/>
-                          <a:ext cx="3267075" cy="1500505"/>
+                          <a:ext cx="3615690" cy="1500505"/>
                         </a:xfrm>
                         <a:prstGeom prst="rect">
                           <a:avLst/>
@@ -1965,19 +1935,20 @@
                               <w:spacing w:after="0"/>
                               <w:jc w:val="center"/>
                               <w:rPr>
-                                <w:sz w:val="36"/>
-                                <w:szCs w:val="36"/>
+                                <w:rFonts w:asciiTheme="minorBidi" w:hAnsiTheme="minorBidi"/>
+                                <w:sz w:val="40"/>
+                                <w:szCs w:val="40"/>
                                 <w:rtl/>
                               </w:rPr>
                             </w:pPr>
                             <w:r>
                               <w:rPr>
-                                <w:rFonts w:asciiTheme="minorBidi" w:hAnsiTheme="minorBidi" w:cs="AL-Mateen"/>
+                                <w:rFonts w:asciiTheme="minorBidi" w:hAnsiTheme="minorBidi" w:cs="AL-Mohanad Bold"/>
                                 <w:b/>
                                 <w:bCs/>
                                 <w:color w:val="000000" w:themeColor="text1"/>
-                                <w:sz w:val="36"/>
-                                <w:szCs w:val="36"/>
+                                <w:sz w:val="40"/>
+                                <w:szCs w:val="40"/>
                                 <w:rtl/>
                               </w:rPr>
                               <w:t xml:space="preserve">رئيس مناوبة </w:t>
@@ -1985,24 +1956,24 @@
                             <w:proofErr w:type="gramStart"/>
                             <w:r>
                               <w:rPr>
-                                <w:rFonts w:asciiTheme="minorBidi" w:hAnsiTheme="minorBidi" w:cs="AL-Mateen"/>
+                                <w:rFonts w:asciiTheme="minorBidi" w:hAnsiTheme="minorBidi" w:cs="AL-Mohanad Bold"/>
                                 <w:b/>
                                 <w:bCs/>
                                 <w:color w:val="000000" w:themeColor="text1"/>
-                                <w:sz w:val="36"/>
-                                <w:szCs w:val="36"/>
+                                <w:sz w:val="40"/>
+                                <w:szCs w:val="40"/>
                                 <w:rtl/>
                               </w:rPr>
                               <w:t>(</w:t>
                             </w:r>
                             <w:r>
                               <w:rPr>
-                                <w:rFonts w:asciiTheme="minorBidi" w:hAnsiTheme="minorBidi" w:cs="AL-Mateen" w:hint="cs"/>
+                                <w:rFonts w:asciiTheme="minorBidi" w:hAnsiTheme="minorBidi" w:cs="AL-Mohanad Bold" w:hint="cs"/>
                                 <w:b/>
                                 <w:bCs/>
                                 <w:color w:val="000000" w:themeColor="text1"/>
-                                <w:sz w:val="36"/>
-                                <w:szCs w:val="36"/>
+                                <w:sz w:val="40"/>
+                                <w:szCs w:val="40"/>
                                 <w:rtl/>
                               </w:rPr>
                               <w:t xml:space="preserve"> </w:t>
@@ -2011,24 +1982,24 @@
                             <w:bookmarkEnd w:id="0"/>
                             <w:r>
                               <w:rPr>
-                                <w:rFonts w:asciiTheme="minorBidi" w:hAnsiTheme="minorBidi" w:cs="AL-Mateen" w:hint="cs"/>
+                                <w:rFonts w:asciiTheme="minorBidi" w:hAnsiTheme="minorBidi" w:cs="AL-Mohanad Bold" w:hint="cs"/>
                                 <w:b/>
                                 <w:bCs/>
                                 <w:color w:val="000000" w:themeColor="text1"/>
-                                <w:sz w:val="36"/>
-                                <w:szCs w:val="36"/>
+                                <w:sz w:val="40"/>
+                                <w:szCs w:val="40"/>
                                 <w:rtl/>
                               </w:rPr>
                               <w:t xml:space="preserve"> </w:t>
                             </w:r>
                             <w:r>
                               <w:rPr>
-                                <w:rFonts w:asciiTheme="minorBidi" w:hAnsiTheme="minorBidi" w:cs="AL-Mateen"/>
+                                <w:rFonts w:asciiTheme="minorBidi" w:hAnsiTheme="minorBidi" w:cs="AL-Mohanad Bold"/>
                                 <w:b/>
                                 <w:bCs/>
                                 <w:color w:val="000000" w:themeColor="text1"/>
-                                <w:sz w:val="36"/>
-                                <w:szCs w:val="36"/>
+                                <w:sz w:val="40"/>
+                                <w:szCs w:val="40"/>
                                 <w:rtl/>
                               </w:rPr>
                               <w:t>)</w:t>
@@ -2036,24 +2007,37 @@
                             <w:proofErr w:type="gramEnd"/>
                             <w:r>
                               <w:rPr>
-                                <w:rFonts w:asciiTheme="minorBidi" w:hAnsiTheme="minorBidi" w:cs="AL-Mateen"/>
+                                <w:rFonts w:asciiTheme="minorBidi" w:hAnsiTheme="minorBidi" w:cs="AL-Mohanad Bold"/>
                                 <w:b/>
                                 <w:bCs/>
                                 <w:color w:val="000000" w:themeColor="text1"/>
-                                <w:sz w:val="36"/>
-                                <w:szCs w:val="36"/>
+                                <w:sz w:val="40"/>
+                                <w:szCs w:val="40"/>
                                 <w:rtl/>
                               </w:rPr>
-                              <w:t xml:space="preserve"> مغادرة (</w:t>
+                              <w:t xml:space="preserve"> مغادرة </w:t>
+                            </w:r>
+                            <w:proofErr w:type="gramStart"/>
+                            <w:r>
+                              <w:rPr>
+                                <w:rFonts w:asciiTheme="minorBidi" w:hAnsiTheme="minorBidi" w:cs="AL-Mohanad Bold"/>
+                                <w:b/>
+                                <w:bCs/>
+                                <w:color w:val="000000" w:themeColor="text1"/>
+                                <w:sz w:val="40"/>
+                                <w:szCs w:val="40"/>
+                                <w:rtl/>
+                              </w:rPr>
+                              <w:t>(</w:t>
                             </w:r>
                             <w:r>
                               <w:rPr>
-                                <w:rFonts w:asciiTheme="minorBidi" w:hAnsiTheme="minorBidi" w:cs="AL-Mateen" w:hint="cs"/>
+                                <w:rFonts w:asciiTheme="minorBidi" w:hAnsiTheme="minorBidi" w:cs="AL-Mohanad Bold" w:hint="cs"/>
                                 <w:b/>
                                 <w:bCs/>
                                 <w:color w:val="000000" w:themeColor="text1"/>
-                                <w:sz w:val="36"/>
-                                <w:szCs w:val="36"/>
+                                <w:sz w:val="40"/>
+                                <w:szCs w:val="40"/>
                                 <w:rtl/>
                               </w:rPr>
                               <w:t xml:space="preserve"> </w:t>
@@ -2062,35 +2046,37 @@
                             <w:bookmarkEnd w:id="1"/>
                             <w:r>
                               <w:rPr>
-                                <w:rFonts w:asciiTheme="minorBidi" w:hAnsiTheme="minorBidi" w:cs="AL-Mateen"/>
+                                <w:rFonts w:asciiTheme="minorBidi" w:hAnsiTheme="minorBidi" w:cs="AL-Mohanad Bold"/>
                                 <w:b/>
                                 <w:bCs/>
                                 <w:color w:val="000000" w:themeColor="text1"/>
-                                <w:sz w:val="36"/>
-                                <w:szCs w:val="36"/>
+                                <w:sz w:val="40"/>
+                                <w:szCs w:val="40"/>
                                 <w:rtl/>
                               </w:rPr>
                               <w:t xml:space="preserve"> )</w:t>
                             </w:r>
+                            <w:proofErr w:type="gramEnd"/>
                           </w:p>
                           <w:p>
                             <w:pPr>
                               <w:spacing w:after="0"/>
                               <w:rPr>
-                                <w:sz w:val="36"/>
-                                <w:szCs w:val="36"/>
+                                <w:rFonts w:asciiTheme="minorBidi" w:hAnsiTheme="minorBidi"/>
+                                <w:sz w:val="40"/>
+                                <w:szCs w:val="40"/>
                                 <w:rtl/>
                               </w:rPr>
                             </w:pPr>
                             <w:bookmarkStart w:id="2" w:name="Rank1"/>
                             <w:r>
                               <w:rPr>
-                                <w:rFonts w:asciiTheme="minorBidi" w:hAnsiTheme="minorBidi" w:cs="AL-Mateen" w:hint="cs"/>
+                                <w:rFonts w:asciiTheme="minorBidi" w:hAnsiTheme="minorBidi" w:cs="AL-Mohanad Bold" w:hint="cs"/>
                                 <w:b/>
                                 <w:bCs/>
                                 <w:color w:val="000000" w:themeColor="text1"/>
-                                <w:sz w:val="36"/>
-                                <w:szCs w:val="36"/>
+                                <w:sz w:val="40"/>
+                                <w:szCs w:val="40"/>
                                 <w:rtl/>
                               </w:rPr>
                               <w:t>........</w:t>
@@ -2098,11 +2084,11 @@
                             <w:bookmarkEnd w:id="2"/>
                             <w:r>
                               <w:rPr>
-                                <w:rFonts w:cs="AL-Mateen" w:hint="cs"/>
+                                <w:rFonts w:cs="AL-Mohanad Bold" w:hint="cs"/>
                                 <w:b/>
                                 <w:bCs/>
-                                <w:sz w:val="36"/>
-                                <w:szCs w:val="36"/>
+                                <w:sz w:val="40"/>
+                                <w:szCs w:val="40"/>
                                 <w:rtl/>
                               </w:rPr>
                               <w:t>/</w:t>
@@ -2112,19 +2098,20 @@
                             <w:pPr>
                               <w:jc w:val="center"/>
                               <w:rPr>
-                                <w:sz w:val="36"/>
-                                <w:szCs w:val="36"/>
+                                <w:rFonts w:cs="AL-Mohanad Bold"/>
+                                <w:sz w:val="40"/>
+                                <w:szCs w:val="40"/>
                               </w:rPr>
                             </w:pPr>
                             <w:bookmarkStart w:id="3" w:name="OfficerName1"/>
                             <w:r>
                               <w:rPr>
-                                <w:rFonts w:asciiTheme="minorBidi" w:hAnsiTheme="minorBidi" w:cs="AL-Mateen" w:hint="cs"/>
+                                <w:rFonts w:asciiTheme="minorBidi" w:hAnsiTheme="minorBidi" w:cs="AL-Mohanad Bold" w:hint="cs"/>
                                 <w:b/>
                                 <w:bCs/>
                                 <w:color w:val="000000" w:themeColor="text1"/>
-                                <w:sz w:val="36"/>
-                                <w:szCs w:val="36"/>
+                                <w:sz w:val="40"/>
+                                <w:szCs w:val="40"/>
                                 <w:rtl/>
                               </w:rPr>
                               <w:t>......................</w:t>
@@ -2154,7 +2141,7 @@
                 <v:stroke joinstyle="miter"/>
                 <v:path gradientshapeok="t" o:connecttype="rect"/>
               </v:shapetype>
-              <v:shape id="مربع نص 2" o:spid="_x0000_s1026" type="#_x0000_t202" style="position:absolute;left:0;text-align:left;margin-left:-59.3pt;margin-top:26.35pt;width:257.25pt;height:118.15pt;flip:x;z-index:-251657216;visibility:visible;mso-wrap-style:square;mso-width-percent:0;mso-height-percent:0;mso-wrap-distance-left:9pt;mso-wrap-distance-top:3.6pt;mso-wrap-distance-right:9pt;mso-wrap-distance-bottom:3.6pt;mso-position-horizontal:absolute;mso-position-horizontal-relative:text;mso-position-vertical:absolute;mso-position-vertical-relative:text;mso-width-percent:0;mso-height-percent:0;mso-width-relative:margin;mso-height-relative:margin;v-text-anchor:top" o:gfxdata="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" filled="f" stroked="f">
+              <v:shape id="مربع نص 2" o:spid="_x0000_s1026" type="#_x0000_t202" style="position:absolute;left:0;text-align:left;margin-left:-59.15pt;margin-top:26.3pt;width:284.7pt;height:118.15pt;flip:x;z-index:-251657216;visibility:visible;mso-wrap-style:square;mso-width-percent:0;mso-height-percent:0;mso-wrap-distance-left:9pt;mso-wrap-distance-top:3.6pt;mso-wrap-distance-right:9pt;mso-wrap-distance-bottom:3.6pt;mso-position-horizontal:absolute;mso-position-horizontal-relative:text;mso-position-vertical:absolute;mso-position-vertical-relative:text;mso-width-percent:0;mso-height-percent:0;mso-width-relative:margin;mso-height-relative:margin;v-text-anchor:top" o:gfxdata="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" filled="f" stroked="f">
                 <v:textbox>
                   <w:txbxContent>
                     <w:p>
@@ -2162,19 +2149,20 @@
                         <w:spacing w:after="0"/>
                         <w:jc w:val="center"/>
                         <w:rPr>
-                          <w:sz w:val="36"/>
-                          <w:szCs w:val="36"/>
+                          <w:rFonts w:asciiTheme="minorBidi" w:hAnsiTheme="minorBidi"/>
+                          <w:sz w:val="40"/>
+                          <w:szCs w:val="40"/>
                           <w:rtl/>
                         </w:rPr>
                       </w:pPr>
                       <w:r>
                         <w:rPr>
-                          <w:rFonts w:asciiTheme="minorBidi" w:hAnsiTheme="minorBidi" w:cs="AL-Mateen"/>
+                          <w:rFonts w:asciiTheme="minorBidi" w:hAnsiTheme="minorBidi" w:cs="AL-Mohanad Bold"/>
                           <w:b/>
                           <w:bCs/>
                           <w:color w:val="000000" w:themeColor="text1"/>
-                          <w:sz w:val="36"/>
-                          <w:szCs w:val="36"/>
+                          <w:sz w:val="40"/>
+                          <w:szCs w:val="40"/>
                           <w:rtl/>
                         </w:rPr>
                         <w:t xml:space="preserve">رئيس مناوبة </w:t>
@@ -2182,24 +2170,24 @@
                       <w:proofErr w:type="gramStart"/>
                       <w:r>
                         <w:rPr>
-                          <w:rFonts w:asciiTheme="minorBidi" w:hAnsiTheme="minorBidi" w:cs="AL-Mateen"/>
+                          <w:rFonts w:asciiTheme="minorBidi" w:hAnsiTheme="minorBidi" w:cs="AL-Mohanad Bold"/>
                           <w:b/>
                           <w:bCs/>
                           <w:color w:val="000000" w:themeColor="text1"/>
-                          <w:sz w:val="36"/>
-                          <w:szCs w:val="36"/>
+                          <w:sz w:val="40"/>
+                          <w:szCs w:val="40"/>
                           <w:rtl/>
                         </w:rPr>
                         <w:t>(</w:t>
                       </w:r>
                       <w:r>
                         <w:rPr>
-                          <w:rFonts w:asciiTheme="minorBidi" w:hAnsiTheme="minorBidi" w:cs="AL-Mateen" w:hint="cs"/>
+                          <w:rFonts w:asciiTheme="minorBidi" w:hAnsiTheme="minorBidi" w:cs="AL-Mohanad Bold" w:hint="cs"/>
                           <w:b/>
                           <w:bCs/>
                           <w:color w:val="000000" w:themeColor="text1"/>
-                          <w:sz w:val="36"/>
-                          <w:szCs w:val="36"/>
+                          <w:sz w:val="40"/>
+                          <w:szCs w:val="40"/>
                           <w:rtl/>
                         </w:rPr>
                         <w:t xml:space="preserve"> </w:t>
@@ -2208,24 +2196,24 @@
                       <w:bookmarkEnd w:id="4"/>
                       <w:r>
                         <w:rPr>
-                          <w:rFonts w:asciiTheme="minorBidi" w:hAnsiTheme="minorBidi" w:cs="AL-Mateen" w:hint="cs"/>
+                          <w:rFonts w:asciiTheme="minorBidi" w:hAnsiTheme="minorBidi" w:cs="AL-Mohanad Bold" w:hint="cs"/>
                           <w:b/>
                           <w:bCs/>
                           <w:color w:val="000000" w:themeColor="text1"/>
-                          <w:sz w:val="36"/>
-                          <w:szCs w:val="36"/>
+                          <w:sz w:val="40"/>
+                          <w:szCs w:val="40"/>
                           <w:rtl/>
                         </w:rPr>
                         <w:t xml:space="preserve"> </w:t>
                       </w:r>
                       <w:r>
                         <w:rPr>
-                          <w:rFonts w:asciiTheme="minorBidi" w:hAnsiTheme="minorBidi" w:cs="AL-Mateen"/>
+                          <w:rFonts w:asciiTheme="minorBidi" w:hAnsiTheme="minorBidi" w:cs="AL-Mohanad Bold"/>
                           <w:b/>
                           <w:bCs/>
                           <w:color w:val="000000" w:themeColor="text1"/>
-                          <w:sz w:val="36"/>
-                          <w:szCs w:val="36"/>
+                          <w:sz w:val="40"/>
+                          <w:szCs w:val="40"/>
                           <w:rtl/>
                         </w:rPr>
                         <w:t>)</w:t>
@@ -2233,24 +2221,37 @@
                       <w:proofErr w:type="gramEnd"/>
                       <w:r>
                         <w:rPr>
-                          <w:rFonts w:asciiTheme="minorBidi" w:hAnsiTheme="minorBidi" w:cs="AL-Mateen"/>
+                          <w:rFonts w:asciiTheme="minorBidi" w:hAnsiTheme="minorBidi" w:cs="AL-Mohanad Bold"/>
                           <w:b/>
                           <w:bCs/>
                           <w:color w:val="000000" w:themeColor="text1"/>
-                          <w:sz w:val="36"/>
-                          <w:szCs w:val="36"/>
+                          <w:sz w:val="40"/>
+                          <w:szCs w:val="40"/>
                           <w:rtl/>
                         </w:rPr>
-                        <w:t xml:space="preserve"> مغادرة (</w:t>
+                        <w:t xml:space="preserve"> مغادرة </w:t>
+                      </w:r>
+                      <w:proofErr w:type="gramStart"/>
+                      <w:r>
+                        <w:rPr>
+                          <w:rFonts w:asciiTheme="minorBidi" w:hAnsiTheme="minorBidi" w:cs="AL-Mohanad Bold"/>
+                          <w:b/>
+                          <w:bCs/>
+                          <w:color w:val="000000" w:themeColor="text1"/>
+                          <w:sz w:val="40"/>
+                          <w:szCs w:val="40"/>
+                          <w:rtl/>
+                        </w:rPr>
+                        <w:t>(</w:t>
                       </w:r>
                       <w:r>
                         <w:rPr>
-                          <w:rFonts w:asciiTheme="minorBidi" w:hAnsiTheme="minorBidi" w:cs="AL-Mateen" w:hint="cs"/>
+                          <w:rFonts w:asciiTheme="minorBidi" w:hAnsiTheme="minorBidi" w:cs="AL-Mohanad Bold" w:hint="cs"/>
                           <w:b/>
                           <w:bCs/>
                           <w:color w:val="000000" w:themeColor="text1"/>
-                          <w:sz w:val="36"/>
-                          <w:szCs w:val="36"/>
+                          <w:sz w:val="40"/>
+                          <w:szCs w:val="40"/>
                           <w:rtl/>
                         </w:rPr>
                         <w:t xml:space="preserve"> </w:t>
@@ -2259,35 +2260,37 @@
                       <w:bookmarkEnd w:id="5"/>
                       <w:r>
                         <w:rPr>
-                          <w:rFonts w:asciiTheme="minorBidi" w:hAnsiTheme="minorBidi" w:cs="AL-Mateen"/>
+                          <w:rFonts w:asciiTheme="minorBidi" w:hAnsiTheme="minorBidi" w:cs="AL-Mohanad Bold"/>
                           <w:b/>
                           <w:bCs/>
                           <w:color w:val="000000" w:themeColor="text1"/>
-                          <w:sz w:val="36"/>
-                          <w:szCs w:val="36"/>
+                          <w:sz w:val="40"/>
+                          <w:szCs w:val="40"/>
                           <w:rtl/>
                         </w:rPr>
                         <w:t xml:space="preserve"> )</w:t>
                       </w:r>
+                      <w:proofErr w:type="gramEnd"/>
                     </w:p>
                     <w:p>
                       <w:pPr>
                         <w:spacing w:after="0"/>
                         <w:rPr>
-                          <w:sz w:val="36"/>
-                          <w:szCs w:val="36"/>
+                          <w:rFonts w:asciiTheme="minorBidi" w:hAnsiTheme="minorBidi"/>
+                          <w:sz w:val="40"/>
+                          <w:szCs w:val="40"/>
                           <w:rtl/>
                         </w:rPr>
                       </w:pPr>
                       <w:bookmarkStart w:id="6" w:name="Rank1"/>
                       <w:r>
                         <w:rPr>
-                          <w:rFonts w:asciiTheme="minorBidi" w:hAnsiTheme="minorBidi" w:cs="AL-Mateen" w:hint="cs"/>
+                          <w:rFonts w:asciiTheme="minorBidi" w:hAnsiTheme="minorBidi" w:cs="AL-Mohanad Bold" w:hint="cs"/>
                           <w:b/>
                           <w:bCs/>
                           <w:color w:val="000000" w:themeColor="text1"/>
-                          <w:sz w:val="36"/>
-                          <w:szCs w:val="36"/>
+                          <w:sz w:val="40"/>
+                          <w:szCs w:val="40"/>
                           <w:rtl/>
                         </w:rPr>
                         <w:t>........</w:t>
@@ -2295,11 +2298,11 @@
                       <w:bookmarkEnd w:id="6"/>
                       <w:r>
                         <w:rPr>
-                          <w:rFonts w:cs="AL-Mateen" w:hint="cs"/>
+                          <w:rFonts w:cs="AL-Mohanad Bold" w:hint="cs"/>
                           <w:b/>
                           <w:bCs/>
-                          <w:sz w:val="36"/>
-                          <w:szCs w:val="36"/>
+                          <w:sz w:val="40"/>
+                          <w:szCs w:val="40"/>
                           <w:rtl/>
                         </w:rPr>
                         <w:t>/</w:t>
@@ -2309,19 +2312,20 @@
                       <w:pPr>
                         <w:jc w:val="center"/>
                         <w:rPr>
-                          <w:sz w:val="36"/>
-                          <w:szCs w:val="36"/>
+                          <w:rFonts w:cs="AL-Mohanad Bold"/>
+                          <w:sz w:val="40"/>
+                          <w:szCs w:val="40"/>
                         </w:rPr>
                       </w:pPr>
                       <w:bookmarkStart w:id="7" w:name="OfficerName1"/>
                       <w:r>
                         <w:rPr>
-                          <w:rFonts w:asciiTheme="minorBidi" w:hAnsiTheme="minorBidi" w:cs="AL-Mateen" w:hint="cs"/>
+                          <w:rFonts w:asciiTheme="minorBidi" w:hAnsiTheme="minorBidi" w:cs="AL-Mohanad Bold" w:hint="cs"/>
                           <w:b/>
                           <w:bCs/>
                           <w:color w:val="000000" w:themeColor="text1"/>
-                          <w:sz w:val="36"/>
-                          <w:szCs w:val="36"/>
+                          <w:sz w:val="40"/>
+                          <w:szCs w:val="40"/>
                           <w:rtl/>
                         </w:rPr>
                         <w:t>......................</w:t>
@@ -2418,7 +2422,7 @@
 </file>
 
 <file path=word/endnotes.xml><?xml version="1.0" encoding="utf-8"?>
-<w:endnotes xmlns:wpc="http://schemas.microsoft.com/office/word/2010/wordprocessingCanvas" xmlns:cx="http://schemas.microsoft.com/office/drawing/2014/chartex" xmlns:cx1="http://schemas.microsoft.com/office/drawing/2015/9/8/chartex" xmlns:cx2="http://schemas.microsoft.com/office/drawing/2015/10/21/chartex" xmlns:cx3="http://schemas.microsoft.com/office/drawing/2016/5/9/chartex" xmlns:cx4="http://schemas.microsoft.com/office/drawing/2016/5/10/chartex" xmlns:cx5="http://schemas.microsoft.com/office/drawing/2016/5/11/chartex" xmlns:cx6="http://schemas.microsoft.com/office/drawing/2016/5/12/chartex" xmlns:cx7="http://schemas.microsoft.com/office/drawing/2016/5/13/chartex" xmlns:cx8="http://schemas.microsoft.com/office/drawing/2016/5/14/chartex" xmlns:mc="http://schemas.openxmlformats.org/markup-compatibility/2006" xmlns:aink="http://schemas.microsoft.com/office/drawing/2016/ink" xmlns:am3d="http://schemas.microsoft.com/office/drawing/2017/model3d" xmlns:o="urn:schemas-microsoft-com:office:office" xmlns:oel="http://schemas.microsoft.com/office/2019/extlst" xmlns:r="http://schemas.openxmlformats.org/officeDocument/2006/relationships" xmlns:m="http://schemas.openxmlformats.org/officeDocument/2006/math" xmlns:v="urn:schemas-microsoft-com:vml" xmlns:wp14="http://schemas.microsoft.com/office/word/2010/wordprocessingDrawing" xmlns:wp="http://schemas.openxmlformats.org/drawingml/2006/wordprocessingDrawing" xmlns:w10="urn:schemas-microsoft-com:office:word" xmlns:w="http://schemas.openxmlformats.org/wordprocessingml/2006/main" xmlns:w14="http://schemas.microsoft.com/office/word/2010/wordml" xmlns:w15="http://schemas.microsoft.com/office/word/2012/wordml" xmlns:w16cex="http://schemas.microsoft.com/office/word/2018/wordml/cex" xmlns:w16cid="http://schemas.microsoft.com/office/word/2016/wordml/cid" xmlns:w16="http://schemas.microsoft.com/office/word/2018/wordml" xmlns:w16du="http://schemas.microsoft.com/office/word/2023/wordml/word16du" xmlns:w16sdtdh="http://schemas.microsoft.com/office/word/2020/wordml/sdtdatahash" xmlns:w16se="http://schemas.microsoft.com/office/word/2015/wordml/symex" xmlns:wpg="http://schemas.microsoft.com/office/word/2010/wordprocessingGroup" xmlns:wpi="http://schemas.microsoft.com/office/word/2010/wordprocessingInk" xmlns:wne="http://schemas.microsoft.com/office/word/2006/wordml" xmlns:wps="http://schemas.microsoft.com/office/word/2010/wordprocessingShape" mc:Ignorable="w14 w15 w16se w16cid w16 w16cex w16sdtdh w16du wp14">
+<w:endnotes xmlns:wpc="http://schemas.microsoft.com/office/word/2010/wordprocessingCanvas" xmlns:cx="http://schemas.microsoft.com/office/drawing/2014/chartex" xmlns:cx1="http://schemas.microsoft.com/office/drawing/2015/9/8/chartex" xmlns:cx2="http://schemas.microsoft.com/office/drawing/2015/10/21/chartex" xmlns:cx3="http://schemas.microsoft.com/office/drawing/2016/5/9/chartex" xmlns:cx4="http://schemas.microsoft.com/office/drawing/2016/5/10/chartex" xmlns:cx5="http://schemas.microsoft.com/office/drawing/2016/5/11/chartex" xmlns:cx6="http://schemas.microsoft.com/office/drawing/2016/5/12/chartex" xmlns:cx7="http://schemas.microsoft.com/office/drawing/2016/5/13/chartex" xmlns:cx8="http://schemas.microsoft.com/office/drawing/2016/5/14/chartex" xmlns:mc="http://schemas.openxmlformats.org/markup-compatibility/2006" xmlns:aink="http://schemas.microsoft.com/office/drawing/2016/ink" xmlns:am3d="http://schemas.microsoft.com/office/drawing/2017/model3d" xmlns:o="urn:schemas-microsoft-com:office:office" xmlns:oel="http://schemas.microsoft.com/office/2019/extlst" xmlns:r="http://schemas.openxmlformats.org/officeDocument/2006/relationships" xmlns:m="http://schemas.openxmlformats.org/officeDocument/2006/math" xmlns:v="urn:schemas-microsoft-com:vml" xmlns:wp14="http://schemas.microsoft.com/office/word/2010/wordprocessingDrawing" xmlns:wp="http://schemas.openxmlformats.org/drawingml/2006/wordprocessingDrawing" xmlns:w10="urn:schemas-microsoft-com:office:word" xmlns:w="http://schemas.openxmlformats.org/wordprocessingml/2006/main" xmlns:w14="http://schemas.microsoft.com/office/word/2010/wordml" xmlns:w15="http://schemas.microsoft.com/office/word/2012/wordml" xmlns:w16cex="http://schemas.microsoft.com/office/word/2018/wordml/cex" xmlns:w16cid="http://schemas.microsoft.com/office/word/2016/wordml/cid" xmlns:w16="http://schemas.microsoft.com/office/word/2018/wordml" xmlns:w16du="http://schemas.microsoft.com/office/word/2023/wordml/word16du" xmlns:w16sdtdh="http://schemas.microsoft.com/office/word/2020/wordml/sdtdatahash" xmlns:w16sdtfl="http://schemas.microsoft.com/office/word/2024/wordml/sdtformatlock" xmlns:w16se="http://schemas.microsoft.com/office/word/2015/wordml/symex" xmlns:wpg="http://schemas.microsoft.com/office/word/2010/wordprocessingGroup" xmlns:wpi="http://schemas.microsoft.com/office/word/2010/wordprocessingInk" xmlns:wne="http://schemas.microsoft.com/office/word/2006/wordml" xmlns:wps="http://schemas.microsoft.com/office/word/2010/wordprocessingShape" mc:Ignorable="w14 w15 w16se w16cid w16 w16cex w16sdtdh w16sdtfl w16du wp14">
   <w:endnote w:type="separator" w:id="-1">
     <w:p>
       <w:pPr>
@@ -2443,7 +2447,7 @@
 </file>
 
 <file path=word/footer1.xml><?xml version="1.0" encoding="utf-8"?>
-<w:ftr xmlns:wpc="http://schemas.microsoft.com/office/word/2010/wordprocessingCanvas" xmlns:cx="http://schemas.microsoft.com/office/drawing/2014/chartex" xmlns:cx1="http://schemas.microsoft.com/office/drawing/2015/9/8/chartex" xmlns:cx2="http://schemas.microsoft.com/office/drawing/2015/10/21/chartex" xmlns:cx3="http://schemas.microsoft.com/office/drawing/2016/5/9/chartex" xmlns:cx4="http://schemas.microsoft.com/office/drawing/2016/5/10/chartex" xmlns:cx5="http://schemas.microsoft.com/office/drawing/2016/5/11/chartex" xmlns:cx6="http://schemas.microsoft.com/office/drawing/2016/5/12/chartex" xmlns:cx7="http://schemas.microsoft.com/office/drawing/2016/5/13/chartex" xmlns:cx8="http://schemas.microsoft.com/office/drawing/2016/5/14/chartex" xmlns:mc="http://schemas.openxmlformats.org/markup-compatibility/2006" xmlns:aink="http://schemas.microsoft.com/office/drawing/2016/ink" xmlns:am3d="http://schemas.microsoft.com/office/drawing/2017/model3d" xmlns:o="urn:schemas-microsoft-com:office:office" xmlns:oel="http://schemas.microsoft.com/office/2019/extlst" xmlns:r="http://schemas.openxmlformats.org/officeDocument/2006/relationships" xmlns:m="http://schemas.openxmlformats.org/officeDocument/2006/math" xmlns:v="urn:schemas-microsoft-com:vml" xmlns:wp14="http://schemas.microsoft.com/office/word/2010/wordprocessingDrawing" xmlns:wp="http://schemas.openxmlformats.org/drawingml/2006/wordprocessingDrawing" xmlns:w10="urn:schemas-microsoft-com:office:word" xmlns:w="http://schemas.openxmlformats.org/wordprocessingml/2006/main" xmlns:w14="http://schemas.microsoft.com/office/word/2010/wordml" xmlns:w15="http://schemas.microsoft.com/office/word/2012/wordml" xmlns:w16cex="http://schemas.microsoft.com/office/word/2018/wordml/cex" xmlns:w16cid="http://schemas.microsoft.com/office/word/2016/wordml/cid" xmlns:w16="http://schemas.microsoft.com/office/word/2018/wordml" xmlns:w16du="http://schemas.microsoft.com/office/word/2023/wordml/word16du" xmlns:w16sdtdh="http://schemas.microsoft.com/office/word/2020/wordml/sdtdatahash" xmlns:w16se="http://schemas.microsoft.com/office/word/2015/wordml/symex" xmlns:wpg="http://schemas.microsoft.com/office/word/2010/wordprocessingGroup" xmlns:wpi="http://schemas.microsoft.com/office/word/2010/wordprocessingInk" xmlns:wne="http://schemas.microsoft.com/office/word/2006/wordml" xmlns:wps="http://schemas.microsoft.com/office/word/2010/wordprocessingShape" mc:Ignorable="w14 w15 w16se w16cid w16 w16cex w16sdtdh w16du wp14">
+<w:ftr xmlns:wpc="http://schemas.microsoft.com/office/word/2010/wordprocessingCanvas" xmlns:cx="http://schemas.microsoft.com/office/drawing/2014/chartex" xmlns:cx1="http://schemas.microsoft.com/office/drawing/2015/9/8/chartex" xmlns:cx2="http://schemas.microsoft.com/office/drawing/2015/10/21/chartex" xmlns:cx3="http://schemas.microsoft.com/office/drawing/2016/5/9/chartex" xmlns:cx4="http://schemas.microsoft.com/office/drawing/2016/5/10/chartex" xmlns:cx5="http://schemas.microsoft.com/office/drawing/2016/5/11/chartex" xmlns:cx6="http://schemas.microsoft.com/office/drawing/2016/5/12/chartex" xmlns:cx7="http://schemas.microsoft.com/office/drawing/2016/5/13/chartex" xmlns:cx8="http://schemas.microsoft.com/office/drawing/2016/5/14/chartex" xmlns:mc="http://schemas.openxmlformats.org/markup-compatibility/2006" xmlns:aink="http://schemas.microsoft.com/office/drawing/2016/ink" xmlns:am3d="http://schemas.microsoft.com/office/drawing/2017/model3d" xmlns:o="urn:schemas-microsoft-com:office:office" xmlns:oel="http://schemas.microsoft.com/office/2019/extlst" xmlns:r="http://schemas.openxmlformats.org/officeDocument/2006/relationships" xmlns:m="http://schemas.openxmlformats.org/officeDocument/2006/math" xmlns:v="urn:schemas-microsoft-com:vml" xmlns:wp14="http://schemas.microsoft.com/office/word/2010/wordprocessingDrawing" xmlns:wp="http://schemas.openxmlformats.org/drawingml/2006/wordprocessingDrawing" xmlns:w10="urn:schemas-microsoft-com:office:word" xmlns:w="http://schemas.openxmlformats.org/wordprocessingml/2006/main" xmlns:w14="http://schemas.microsoft.com/office/word/2010/wordml" xmlns:w15="http://schemas.microsoft.com/office/word/2012/wordml" xmlns:w16cex="http://schemas.microsoft.com/office/word/2018/wordml/cex" xmlns:w16cid="http://schemas.microsoft.com/office/word/2016/wordml/cid" xmlns:w16="http://schemas.microsoft.com/office/word/2018/wordml" xmlns:w16du="http://schemas.microsoft.com/office/word/2023/wordml/word16du" xmlns:w16sdtdh="http://schemas.microsoft.com/office/word/2020/wordml/sdtdatahash" xmlns:w16sdtfl="http://schemas.microsoft.com/office/word/2024/wordml/sdtformatlock" xmlns:w16se="http://schemas.microsoft.com/office/word/2015/wordml/symex" xmlns:wpg="http://schemas.microsoft.com/office/word/2010/wordprocessingGroup" xmlns:wpi="http://schemas.microsoft.com/office/word/2010/wordprocessingInk" xmlns:wne="http://schemas.microsoft.com/office/word/2006/wordml" xmlns:wps="http://schemas.microsoft.com/office/word/2010/wordprocessingShape" mc:Ignorable="w14 w15 w16se w16cid w16 w16cex w16sdtdh w16sdtfl w16du wp14">
   <w:p>
     <w:pPr>
       <w:pStyle w:val="ab"/>
@@ -2485,7 +2489,26 @@
         <w:rtl/>
       </w:rPr>
       <w:tab/>
-      <w:t xml:space="preserve">التــاريــخ : </w:t>
+    </w:r>
+    <w:proofErr w:type="gramStart"/>
+    <w:r>
+      <w:rPr>
+        <w:rFonts w:cs="AL-Mohanad Bold" w:hint="cs"/>
+        <w:b/>
+        <w:bCs/>
+        <w:rtl/>
+      </w:rPr>
+      <w:t>التــاريــخ :</w:t>
+    </w:r>
+    <w:proofErr w:type="gramEnd"/>
+    <w:r>
+      <w:rPr>
+        <w:rFonts w:cs="AL-Mohanad Bold" w:hint="cs"/>
+        <w:b/>
+        <w:bCs/>
+        <w:rtl/>
+      </w:rPr>
+      <w:t xml:space="preserve"> </w:t>
     </w:r>
     <w:r>
       <w:rPr>
@@ -2495,8 +2518,18 @@
         <w:rtl/>
       </w:rPr>
       <w:tab/>
+    </w:r>
+    <w:proofErr w:type="gramStart"/>
+    <w:r>
+      <w:rPr>
+        <w:rFonts w:cs="AL-Mohanad Bold" w:hint="cs"/>
+        <w:b/>
+        <w:bCs/>
+        <w:rtl/>
+      </w:rPr>
       <w:t>المشفوعات :</w:t>
     </w:r>
+    <w:proofErr w:type="gramEnd"/>
   </w:p>
   <w:p>
     <w:pPr>
@@ -2507,7 +2540,7 @@
 </file>
 
 <file path=word/footnotes.xml><?xml version="1.0" encoding="utf-8"?>
-<w:footnotes xmlns:wpc="http://schemas.microsoft.com/office/word/2010/wordprocessingCanvas" xmlns:cx="http://schemas.microsoft.com/office/drawing/2014/chartex" xmlns:cx1="http://schemas.microsoft.com/office/drawing/2015/9/8/chartex" xmlns:cx2="http://schemas.microsoft.com/office/drawing/2015/10/21/chartex" xmlns:cx3="http://schemas.microsoft.com/office/drawing/2016/5/9/chartex" xmlns:cx4="http://schemas.microsoft.com/office/drawing/2016/5/10/chartex" xmlns:cx5="http://schemas.microsoft.com/office/drawing/2016/5/11/chartex" xmlns:cx6="http://schemas.microsoft.com/office/drawing/2016/5/12/chartex" xmlns:cx7="http://schemas.microsoft.com/office/drawing/2016/5/13/chartex" xmlns:cx8="http://schemas.microsoft.com/office/drawing/2016/5/14/chartex" xmlns:mc="http://schemas.openxmlformats.org/markup-compatibility/2006" xmlns:aink="http://schemas.microsoft.com/office/drawing/2016/ink" xmlns:am3d="http://schemas.microsoft.com/office/drawing/2017/model3d" xmlns:o="urn:schemas-microsoft-com:office:office" xmlns:oel="http://schemas.microsoft.com/office/2019/extlst" xmlns:r="http://schemas.openxmlformats.org/officeDocument/2006/relationships" xmlns:m="http://schemas.openxmlformats.org/officeDocument/2006/math" xmlns:v="urn:schemas-microsoft-com:vml" xmlns:wp14="http://schemas.microsoft.com/office/word/2010/wordprocessingDrawing" xmlns:wp="http://schemas.openxmlformats.org/drawingml/2006/wordprocessingDrawing" xmlns:w10="urn:schemas-microsoft-com:office:word" xmlns:w="http://schemas.openxmlformats.org/wordprocessingml/2006/main" xmlns:w14="http://schemas.microsoft.com/office/word/2010/wordml" xmlns:w15="http://schemas.microsoft.com/office/word/2012/wordml" xmlns:w16cex="http://schemas.microsoft.com/office/word/2018/wordml/cex" xmlns:w16cid="http://schemas.microsoft.com/office/word/2016/wordml/cid" xmlns:w16="http://schemas.microsoft.com/office/word/2018/wordml" xmlns:w16du="http://schemas.microsoft.com/office/word/2023/wordml/word16du" xmlns:w16sdtdh="http://schemas.microsoft.com/office/word/2020/wordml/sdtdatahash" xmlns:w16se="http://schemas.microsoft.com/office/word/2015/wordml/symex" xmlns:wpg="http://schemas.microsoft.com/office/word/2010/wordprocessingGroup" xmlns:wpi="http://schemas.microsoft.com/office/word/2010/wordprocessingInk" xmlns:wne="http://schemas.microsoft.com/office/word/2006/wordml" xmlns:wps="http://schemas.microsoft.com/office/word/2010/wordprocessingShape" mc:Ignorable="w14 w15 w16se w16cid w16 w16cex w16sdtdh w16du wp14">
+<w:footnotes xmlns:wpc="http://schemas.microsoft.com/office/word/2010/wordprocessingCanvas" xmlns:cx="http://schemas.microsoft.com/office/drawing/2014/chartex" xmlns:cx1="http://schemas.microsoft.com/office/drawing/2015/9/8/chartex" xmlns:cx2="http://schemas.microsoft.com/office/drawing/2015/10/21/chartex" xmlns:cx3="http://schemas.microsoft.com/office/drawing/2016/5/9/chartex" xmlns:cx4="http://schemas.microsoft.com/office/drawing/2016/5/10/chartex" xmlns:cx5="http://schemas.microsoft.com/office/drawing/2016/5/11/chartex" xmlns:cx6="http://schemas.microsoft.com/office/drawing/2016/5/12/chartex" xmlns:cx7="http://schemas.microsoft.com/office/drawing/2016/5/13/chartex" xmlns:cx8="http://schemas.microsoft.com/office/drawing/2016/5/14/chartex" xmlns:mc="http://schemas.openxmlformats.org/markup-compatibility/2006" xmlns:aink="http://schemas.microsoft.com/office/drawing/2016/ink" xmlns:am3d="http://schemas.microsoft.com/office/drawing/2017/model3d" xmlns:o="urn:schemas-microsoft-com:office:office" xmlns:oel="http://schemas.microsoft.com/office/2019/extlst" xmlns:r="http://schemas.openxmlformats.org/officeDocument/2006/relationships" xmlns:m="http://schemas.openxmlformats.org/officeDocument/2006/math" xmlns:v="urn:schemas-microsoft-com:vml" xmlns:wp14="http://schemas.microsoft.com/office/word/2010/wordprocessingDrawing" xmlns:wp="http://schemas.openxmlformats.org/drawingml/2006/wordprocessingDrawing" xmlns:w10="urn:schemas-microsoft-com:office:word" xmlns:w="http://schemas.openxmlformats.org/wordprocessingml/2006/main" xmlns:w14="http://schemas.microsoft.com/office/word/2010/wordml" xmlns:w15="http://schemas.microsoft.com/office/word/2012/wordml" xmlns:w16cex="http://schemas.microsoft.com/office/word/2018/wordml/cex" xmlns:w16cid="http://schemas.microsoft.com/office/word/2016/wordml/cid" xmlns:w16="http://schemas.microsoft.com/office/word/2018/wordml" xmlns:w16du="http://schemas.microsoft.com/office/word/2023/wordml/word16du" xmlns:w16sdtdh="http://schemas.microsoft.com/office/word/2020/wordml/sdtdatahash" xmlns:w16sdtfl="http://schemas.microsoft.com/office/word/2024/wordml/sdtformatlock" xmlns:w16se="http://schemas.microsoft.com/office/word/2015/wordml/symex" xmlns:wpg="http://schemas.microsoft.com/office/word/2010/wordprocessingGroup" xmlns:wpi="http://schemas.microsoft.com/office/word/2010/wordprocessingInk" xmlns:wne="http://schemas.microsoft.com/office/word/2006/wordml" xmlns:wps="http://schemas.microsoft.com/office/word/2010/wordprocessingShape" mc:Ignorable="w14 w15 w16se w16cid w16 w16cex w16sdtdh w16sdtfl w16du wp14">
   <w:footnote w:type="separator" w:id="-1">
     <w:p>
       <w:pPr>
@@ -2532,7 +2565,7 @@
 </file>
 
 <file path=word/header1.xml><?xml version="1.0" encoding="utf-8"?>
-<w:hdr xmlns:wpc="http://schemas.microsoft.com/office/word/2010/wordprocessingCanvas" xmlns:cx="http://schemas.microsoft.com/office/drawing/2014/chartex" xmlns:cx1="http://schemas.microsoft.com/office/drawing/2015/9/8/chartex" xmlns:cx2="http://schemas.microsoft.com/office/drawing/2015/10/21/chartex" xmlns:cx3="http://schemas.microsoft.com/office/drawing/2016/5/9/chartex" xmlns:cx4="http://schemas.microsoft.com/office/drawing/2016/5/10/chartex" xmlns:cx5="http://schemas.microsoft.com/office/drawing/2016/5/11/chartex" xmlns:cx6="http://schemas.microsoft.com/office/drawing/2016/5/12/chartex" xmlns:cx7="http://schemas.microsoft.com/office/drawing/2016/5/13/chartex" xmlns:cx8="http://schemas.microsoft.com/office/drawing/2016/5/14/chartex" xmlns:mc="http://schemas.openxmlformats.org/markup-compatibility/2006" xmlns:aink="http://schemas.microsoft.com/office/drawing/2016/ink" xmlns:am3d="http://schemas.microsoft.com/office/drawing/2017/model3d" xmlns:o="urn:schemas-microsoft-com:office:office" xmlns:oel="http://schemas.microsoft.com/office/2019/extlst" xmlns:r="http://schemas.openxmlformats.org/officeDocument/2006/relationships" xmlns:m="http://schemas.openxmlformats.org/officeDocument/2006/math" xmlns:v="urn:schemas-microsoft-com:vml" xmlns:wp14="http://schemas.microsoft.com/office/word/2010/wordprocessingDrawing" xmlns:wp="http://schemas.openxmlformats.org/drawingml/2006/wordprocessingDrawing" xmlns:w10="urn:schemas-microsoft-com:office:word" xmlns:w="http://schemas.openxmlformats.org/wordprocessingml/2006/main" xmlns:w14="http://schemas.microsoft.com/office/word/2010/wordml" xmlns:w15="http://schemas.microsoft.com/office/word/2012/wordml" xmlns:w16cex="http://schemas.microsoft.com/office/word/2018/wordml/cex" xmlns:w16cid="http://schemas.microsoft.com/office/word/2016/wordml/cid" xmlns:w16="http://schemas.microsoft.com/office/word/2018/wordml" xmlns:w16du="http://schemas.microsoft.com/office/word/2023/wordml/word16du" xmlns:w16sdtdh="http://schemas.microsoft.com/office/word/2020/wordml/sdtdatahash" xmlns:w16se="http://schemas.microsoft.com/office/word/2015/wordml/symex" xmlns:wpg="http://schemas.microsoft.com/office/word/2010/wordprocessingGroup" xmlns:wpi="http://schemas.microsoft.com/office/word/2010/wordprocessingInk" xmlns:wne="http://schemas.microsoft.com/office/word/2006/wordml" xmlns:wps="http://schemas.microsoft.com/office/word/2010/wordprocessingShape" mc:Ignorable="w14 w15 w16se w16cid w16 w16cex w16sdtdh w16du wp14">
+<w:hdr xmlns:wpc="http://schemas.microsoft.com/office/word/2010/wordprocessingCanvas" xmlns:cx="http://schemas.microsoft.com/office/drawing/2014/chartex" xmlns:cx1="http://schemas.microsoft.com/office/drawing/2015/9/8/chartex" xmlns:cx2="http://schemas.microsoft.com/office/drawing/2015/10/21/chartex" xmlns:cx3="http://schemas.microsoft.com/office/drawing/2016/5/9/chartex" xmlns:cx4="http://schemas.microsoft.com/office/drawing/2016/5/10/chartex" xmlns:cx5="http://schemas.microsoft.com/office/drawing/2016/5/11/chartex" xmlns:cx6="http://schemas.microsoft.com/office/drawing/2016/5/12/chartex" xmlns:cx7="http://schemas.microsoft.com/office/drawing/2016/5/13/chartex" xmlns:cx8="http://schemas.microsoft.com/office/drawing/2016/5/14/chartex" xmlns:mc="http://schemas.openxmlformats.org/markup-compatibility/2006" xmlns:aink="http://schemas.microsoft.com/office/drawing/2016/ink" xmlns:am3d="http://schemas.microsoft.com/office/drawing/2017/model3d" xmlns:o="urn:schemas-microsoft-com:office:office" xmlns:oel="http://schemas.microsoft.com/office/2019/extlst" xmlns:r="http://schemas.openxmlformats.org/officeDocument/2006/relationships" xmlns:m="http://schemas.openxmlformats.org/officeDocument/2006/math" xmlns:v="urn:schemas-microsoft-com:vml" xmlns:wp14="http://schemas.microsoft.com/office/word/2010/wordprocessingDrawing" xmlns:wp="http://schemas.openxmlformats.org/drawingml/2006/wordprocessingDrawing" xmlns:w10="urn:schemas-microsoft-com:office:word" xmlns:w="http://schemas.openxmlformats.org/wordprocessingml/2006/main" xmlns:w14="http://schemas.microsoft.com/office/word/2010/wordml" xmlns:w15="http://schemas.microsoft.com/office/word/2012/wordml" xmlns:w16cex="http://schemas.microsoft.com/office/word/2018/wordml/cex" xmlns:w16cid="http://schemas.microsoft.com/office/word/2016/wordml/cid" xmlns:w16="http://schemas.microsoft.com/office/word/2018/wordml" xmlns:w16du="http://schemas.microsoft.com/office/word/2023/wordml/word16du" xmlns:w16sdtdh="http://schemas.microsoft.com/office/word/2020/wordml/sdtdatahash" xmlns:w16sdtfl="http://schemas.microsoft.com/office/word/2024/wordml/sdtformatlock" xmlns:w16se="http://schemas.microsoft.com/office/word/2015/wordml/symex" xmlns:wpg="http://schemas.microsoft.com/office/word/2010/wordprocessingGroup" xmlns:wpi="http://schemas.microsoft.com/office/word/2010/wordprocessingInk" xmlns:wne="http://schemas.microsoft.com/office/word/2006/wordml" xmlns:wps="http://schemas.microsoft.com/office/word/2010/wordprocessingShape" mc:Ignorable="w14 w15 w16se w16cid w16 w16cex w16sdtdh w16sdtfl w16du wp14">
   <w:p>
     <w:pPr>
       <w:pStyle w:val="aa"/>
@@ -3069,7 +3102,7 @@
 </file>
 
 <file path=word/styles.xml><?xml version="1.0" encoding="utf-8"?>
-<w:styles xmlns:mc="http://schemas.openxmlformats.org/markup-compatibility/2006" xmlns:r="http://schemas.openxmlformats.org/officeDocument/2006/relationships" xmlns:w="http://schemas.openxmlformats.org/wordprocessingml/2006/main" xmlns:w14="http://schemas.microsoft.com/office/word/2010/wordml" xmlns:w15="http://schemas.microsoft.com/office/word/2012/wordml" xmlns:w16cex="http://schemas.microsoft.com/office/word/2018/wordml/cex" xmlns:w16cid="http://schemas.microsoft.com/office/word/2016/wordml/cid" xmlns:w16="http://schemas.microsoft.com/office/word/2018/wordml" xmlns:w16du="http://schemas.microsoft.com/office/word/2023/wordml/word16du" xmlns:w16sdtdh="http://schemas.microsoft.com/office/word/2020/wordml/sdtdatahash" xmlns:w16se="http://schemas.microsoft.com/office/word/2015/wordml/symex" mc:Ignorable="w14 w15 w16se w16cid w16 w16cex w16sdtdh w16du">
+<w:styles xmlns:mc="http://schemas.openxmlformats.org/markup-compatibility/2006" xmlns:r="http://schemas.openxmlformats.org/officeDocument/2006/relationships" xmlns:w="http://schemas.openxmlformats.org/wordprocessingml/2006/main" xmlns:w14="http://schemas.microsoft.com/office/word/2010/wordml" xmlns:w15="http://schemas.microsoft.com/office/word/2012/wordml" xmlns:w16cex="http://schemas.microsoft.com/office/word/2018/wordml/cex" xmlns:w16cid="http://schemas.microsoft.com/office/word/2016/wordml/cid" xmlns:w16="http://schemas.microsoft.com/office/word/2018/wordml" xmlns:w16du="http://schemas.microsoft.com/office/word/2023/wordml/word16du" xmlns:w16sdtdh="http://schemas.microsoft.com/office/word/2020/wordml/sdtdatahash" xmlns:w16sdtfl="http://schemas.microsoft.com/office/word/2024/wordml/sdtformatlock" xmlns:w16se="http://schemas.microsoft.com/office/word/2015/wordml/symex" mc:Ignorable="w14 w15 w16se w16cid w16 w16cex w16sdtdh w16sdtfl w16du">
   <w:docDefaults>
     <w:rPrDefault>
       <w:rPr>
